--- a/public/RES_Template_multiple_all_approved.docx
+++ b/public/RES_Template_multiple_all_approved.docx
@@ -596,7 +596,7 @@
                 <w:sz w:val="28"/>
                 <w:szCs w:val="28"/>
               </w:rPr>
-              <w:t>ippisNumber</w:t>
+              <w:t>ippis</w:t>
             </w:r>
             <w:r>
               <w:rPr>
@@ -915,10 +915,10 @@
         <w:tblLook w:val="04A0" w:firstRow="1" w:lastRow="0" w:firstColumn="1" w:lastColumn="0" w:noHBand="0" w:noVBand="1"/>
       </w:tblPr>
       <w:tblGrid>
-        <w:gridCol w:w="2746"/>
-        <w:gridCol w:w="1841"/>
-        <w:gridCol w:w="1904"/>
-        <w:gridCol w:w="2165"/>
+        <w:gridCol w:w="3037"/>
+        <w:gridCol w:w="1113"/>
+        <w:gridCol w:w="2111"/>
+        <w:gridCol w:w="2395"/>
       </w:tblGrid>
       <w:tr>
         <w:tc>
@@ -1088,7 +1088,15 @@
                 <w:sz w:val="28"/>
                 <w:szCs w:val="28"/>
               </w:rPr>
-              <w:t>{ippisNumber}</w:t>
+              <w:t>{ippis</w:t>
+            </w:r>
+            <w:r>
+              <w:rPr>
+                <w:rFonts w:ascii="Tahoma" w:hAnsi="Tahoma" w:cs="Tahoma"/>
+                <w:sz w:val="28"/>
+                <w:szCs w:val="28"/>
+              </w:rPr>
+              <w:t>}</w:t>
             </w:r>
           </w:p>
         </w:tc>
@@ -1162,8 +1170,6 @@
               </w:rPr>
               <w:t>MDA</w:t>
             </w:r>
-            <w:bookmarkStart w:id="1" w:name="_GoBack"/>
-            <w:bookmarkEnd w:id="1"/>
             <w:r>
               <w:rPr>
                 <w:rFonts w:ascii="Tahoma" w:hAnsi="Tahoma" w:cs="Tahoma"/>
@@ -2159,10 +2165,10 @@
         <w:tblLook w:val="04A0" w:firstRow="1" w:lastRow="0" w:firstColumn="1" w:lastColumn="0" w:noHBand="0" w:noVBand="1"/>
       </w:tblPr>
       <w:tblGrid>
-        <w:gridCol w:w="2746"/>
-        <w:gridCol w:w="1841"/>
-        <w:gridCol w:w="1904"/>
-        <w:gridCol w:w="2165"/>
+        <w:gridCol w:w="3037"/>
+        <w:gridCol w:w="1113"/>
+        <w:gridCol w:w="2111"/>
+        <w:gridCol w:w="2395"/>
       </w:tblGrid>
       <w:tr>
         <w:tc>
@@ -2402,7 +2408,17 @@
                 <w:sz w:val="28"/>
                 <w:szCs w:val="28"/>
               </w:rPr>
-              <w:t>{ippisNumber}</w:t>
+              <w:t>{ippis</w:t>
+            </w:r>
+            <w:bookmarkStart w:id="1" w:name="_GoBack"/>
+            <w:bookmarkEnd w:id="1"/>
+            <w:r>
+              <w:rPr>
+                <w:rFonts w:ascii="Tahoma" w:hAnsi="Tahoma" w:cs="Tahoma"/>
+                <w:sz w:val="28"/>
+                <w:szCs w:val="28"/>
+              </w:rPr>
+              <w:t>}</w:t>
             </w:r>
           </w:p>
         </w:tc>

--- a/public/RES_Template_multiple_all_approved.docx
+++ b/public/RES_Template_multiple_all_approved.docx
@@ -79,7 +79,29 @@
           <w:szCs w:val="28"/>
           <w:lang w:val="en-US"/>
         </w:rPr>
-        <w:t>{mda}</w:t>
+        <w:t>{</w:t>
+      </w:r>
+      <w:proofErr w:type="spellStart"/>
+      <w:proofErr w:type="gramStart"/>
+      <w:r>
+        <w:rPr>
+          <w:rFonts w:ascii="Tahoma" w:hAnsi="Tahoma" w:cs="Tahoma"/>
+          <w:sz w:val="28"/>
+          <w:szCs w:val="28"/>
+          <w:lang w:val="en-US"/>
+        </w:rPr>
+        <w:t>mda</w:t>
+      </w:r>
+      <w:proofErr w:type="spellEnd"/>
+      <w:proofErr w:type="gramEnd"/>
+      <w:r>
+        <w:rPr>
+          <w:rFonts w:ascii="Tahoma" w:hAnsi="Tahoma" w:cs="Tahoma"/>
+          <w:sz w:val="28"/>
+          <w:szCs w:val="28"/>
+          <w:lang w:val="en-US"/>
+        </w:rPr>
+        <w:t>}</w:t>
       </w:r>
       <w:r>
         <w:rPr>
@@ -99,7 +121,31 @@
           <w:szCs w:val="28"/>
           <w:lang w:val="en-US"/>
         </w:rPr>
-        <w:t xml:space="preserve">Ref No: {referenceNumber} </w:t>
+        <w:t>Ref No: {</w:t>
+      </w:r>
+      <w:proofErr w:type="spellStart"/>
+      <w:r>
+        <w:rPr>
+          <w:rFonts w:ascii="Tahoma" w:hAnsi="Tahoma" w:cs="Tahoma"/>
+          <w:b/>
+          <w:bCs/>
+          <w:sz w:val="28"/>
+          <w:szCs w:val="28"/>
+          <w:lang w:val="en-US"/>
+        </w:rPr>
+        <w:t>referenceNumber</w:t>
+      </w:r>
+      <w:proofErr w:type="spellEnd"/>
+      <w:r>
+        <w:rPr>
+          <w:rFonts w:ascii="Tahoma" w:hAnsi="Tahoma" w:cs="Tahoma"/>
+          <w:b/>
+          <w:bCs/>
+          <w:sz w:val="28"/>
+          <w:szCs w:val="28"/>
+          <w:lang w:val="en-US"/>
+        </w:rPr>
+        <w:t xml:space="preserve">} </w:t>
       </w:r>
       <w:r>
         <w:rPr>
@@ -120,7 +166,31 @@
           <w:szCs w:val="28"/>
           <w:lang w:val="en-US"/>
         </w:rPr>
-        <w:t xml:space="preserve"> {requestDate}</w:t>
+        <w:t xml:space="preserve"> {</w:t>
+      </w:r>
+      <w:proofErr w:type="spellStart"/>
+      <w:r>
+        <w:rPr>
+          <w:rFonts w:ascii="Tahoma" w:hAnsi="Tahoma" w:cs="Tahoma"/>
+          <w:b/>
+          <w:bCs/>
+          <w:sz w:val="28"/>
+          <w:szCs w:val="28"/>
+          <w:lang w:val="en-US"/>
+        </w:rPr>
+        <w:t>requestDate</w:t>
+      </w:r>
+      <w:proofErr w:type="spellEnd"/>
+      <w:r>
+        <w:rPr>
+          <w:rFonts w:ascii="Tahoma" w:hAnsi="Tahoma" w:cs="Tahoma"/>
+          <w:b/>
+          <w:bCs/>
+          <w:sz w:val="28"/>
+          <w:szCs w:val="28"/>
+          <w:lang w:val="en-US"/>
+        </w:rPr>
+        <w:t>}</w:t>
       </w:r>
       <w:r>
         <w:rPr>
@@ -186,7 +256,27 @@
           <w:lang w:val="en-US"/>
         </w:rPr>
         <w:tab/>
-        <w:t>In view of the sensitive nature of changes on the HR Records in question on the IPPIS Platform, the request has been examined vis-à-vis the attached documents, and the Officer's records on the IPPIS Platform are outlined below.</w:t>
+        <w:t xml:space="preserve">In view of the sensitive nature of changes on the HR Records in question on the IPPIS Platform, the request has been examined vis-à-vis the attached </w:t>
+      </w:r>
+      <w:proofErr w:type="gramStart"/>
+      <w:r>
+        <w:rPr>
+          <w:rFonts w:ascii="Tahoma" w:hAnsi="Tahoma" w:cs="Tahoma"/>
+          <w:sz w:val="28"/>
+          <w:szCs w:val="28"/>
+          <w:lang w:val="en-US"/>
+        </w:rPr>
+        <w:t>documents,</w:t>
+      </w:r>
+      <w:proofErr w:type="gramEnd"/>
+      <w:r>
+        <w:rPr>
+          <w:rFonts w:ascii="Tahoma" w:hAnsi="Tahoma" w:cs="Tahoma"/>
+          <w:sz w:val="28"/>
+          <w:szCs w:val="28"/>
+          <w:lang w:val="en-US"/>
+        </w:rPr>
+        <w:t xml:space="preserve"> and the Officer's records on the IPPIS Platform are outlined below.</w:t>
       </w:r>
     </w:p>
     <w:p>
@@ -506,6 +596,7 @@
                 <w:lang w:val="en-US"/>
               </w:rPr>
             </w:pPr>
+            <w:bookmarkStart w:id="0" w:name="_GoBack" w:colFirst="3" w:colLast="3"/>
             <w:r>
               <w:rPr>
                 <w:rFonts w:ascii="Tahoma" w:hAnsi="Tahoma" w:cs="Tahoma"/>
@@ -513,7 +604,27 @@
                 <w:szCs w:val="28"/>
                 <w:lang w:val="en-US"/>
               </w:rPr>
-              <w:t>{#entries}{sn}</w:t>
+              <w:t>{#entries}{</w:t>
+            </w:r>
+            <w:proofErr w:type="spellStart"/>
+            <w:r>
+              <w:rPr>
+                <w:rFonts w:ascii="Tahoma" w:hAnsi="Tahoma" w:cs="Tahoma"/>
+                <w:sz w:val="28"/>
+                <w:szCs w:val="28"/>
+                <w:lang w:val="en-US"/>
+              </w:rPr>
+              <w:t>sn</w:t>
+            </w:r>
+            <w:proofErr w:type="spellEnd"/>
+            <w:r>
+              <w:rPr>
+                <w:rFonts w:ascii="Tahoma" w:hAnsi="Tahoma" w:cs="Tahoma"/>
+                <w:sz w:val="28"/>
+                <w:szCs w:val="28"/>
+                <w:lang w:val="en-US"/>
+              </w:rPr>
+              <w:t>}</w:t>
             </w:r>
           </w:p>
         </w:tc>
@@ -590,6 +701,7 @@
               </w:rPr>
               <w:t>IPPIS No: {</w:t>
             </w:r>
+            <w:proofErr w:type="spellStart"/>
             <w:r>
               <w:rPr>
                 <w:rFonts w:ascii="Tahoma" w:hAnsi="Tahoma" w:cs="Tahoma"/>
@@ -598,6 +710,7 @@
               </w:rPr>
               <w:t>ippis</w:t>
             </w:r>
+            <w:proofErr w:type="spellEnd"/>
             <w:r>
               <w:rPr>
                 <w:rFonts w:ascii="Tahoma" w:hAnsi="Tahoma" w:cs="Tahoma"/>
@@ -653,6 +766,7 @@
               </w:rPr>
               <w:t>{</w:t>
             </w:r>
+            <w:proofErr w:type="spellStart"/>
             <w:r>
               <w:rPr>
                 <w:rFonts w:ascii="Tahoma" w:hAnsi="Tahoma" w:cs="Tahoma"/>
@@ -662,6 +776,7 @@
               </w:rPr>
               <w:t>previousMDA</w:t>
             </w:r>
+            <w:proofErr w:type="spellEnd"/>
             <w:r>
               <w:rPr>
                 <w:rFonts w:ascii="Tahoma" w:hAnsi="Tahoma" w:cs="Tahoma"/>
@@ -671,6 +786,7 @@
               </w:rPr>
               <w:t>} to {</w:t>
             </w:r>
+            <w:proofErr w:type="spellStart"/>
             <w:r>
               <w:rPr>
                 <w:rFonts w:ascii="Tahoma" w:hAnsi="Tahoma" w:cs="Tahoma"/>
@@ -680,6 +796,7 @@
               </w:rPr>
               <w:t>newMDA</w:t>
             </w:r>
+            <w:proofErr w:type="spellEnd"/>
             <w:r>
               <w:rPr>
                 <w:rFonts w:ascii="Tahoma" w:hAnsi="Tahoma" w:cs="Tahoma"/>
@@ -723,8 +840,37 @@
                 <w:sz w:val="28"/>
                 <w:szCs w:val="28"/>
               </w:rPr>
-              <w:t>{supportingDocsList}</w:t>
-            </w:r>
+              <w:t>{</w:t>
+            </w:r>
+            <w:proofErr w:type="spellStart"/>
+            <w:r>
+              <w:rPr>
+                <w:rFonts w:ascii="Tahoma" w:hAnsi="Tahoma" w:cs="Tahoma"/>
+                <w:sz w:val="28"/>
+                <w:szCs w:val="28"/>
+              </w:rPr>
+              <w:t>supportingDocs</w:t>
+            </w:r>
+            <w:proofErr w:type="spellEnd"/>
+            <w:r>
+              <w:rPr>
+                <w:rFonts w:ascii="Tahoma" w:hAnsi="Tahoma" w:cs="Tahoma"/>
+                <w:sz w:val="28"/>
+                <w:szCs w:val="28"/>
+              </w:rPr>
+              <w:t>}</w:t>
+            </w:r>
+          </w:p>
+          <w:p>
+            <w:pPr>
+              <w:jc w:val="center"/>
+              <w:rPr>
+                <w:rFonts w:ascii="Tahoma" w:hAnsi="Tahoma" w:cs="Tahoma"/>
+                <w:sz w:val="28"/>
+                <w:szCs w:val="28"/>
+                <w:lang w:val="en-US"/>
+              </w:rPr>
+            </w:pPr>
           </w:p>
         </w:tc>
         <w:tc>
@@ -799,6 +945,7 @@
           </w:p>
         </w:tc>
       </w:tr>
+      <w:bookmarkEnd w:id="0"/>
     </w:tbl>
     <w:p>
       <w:pPr>
@@ -820,7 +967,7 @@
           <w:szCs w:val="28"/>
         </w:rPr>
       </w:pPr>
-      <w:bookmarkStart w:id="0" w:name="_Hlk111541043"/>
+      <w:bookmarkStart w:id="1" w:name="_Hlk111541043"/>
       <w:r>
         <w:rPr>
           <w:rFonts w:ascii="Tahoma" w:hAnsi="Tahoma" w:cs="Tahoma"/>
@@ -857,14 +1004,24 @@
         </w:rPr>
         <w:tab/>
       </w:r>
-      <w:bookmarkEnd w:id="0"/>
-      <w:r>
-        <w:rPr>
-          <w:rFonts w:ascii="Tahoma" w:hAnsi="Tahoma" w:cs="Tahoma"/>
-          <w:sz w:val="28"/>
-          <w:szCs w:val="28"/>
-        </w:rPr>
-        <w:t>The supporting documents for each case have been reviewed and all requirements have been satisfied</w:t>
+      <w:bookmarkEnd w:id="1"/>
+      <w:proofErr w:type="gramStart"/>
+      <w:r>
+        <w:rPr>
+          <w:rFonts w:ascii="Tahoma" w:hAnsi="Tahoma" w:cs="Tahoma"/>
+          <w:sz w:val="28"/>
+          <w:szCs w:val="28"/>
+        </w:rPr>
+        <w:t>The</w:t>
+      </w:r>
+      <w:proofErr w:type="gramEnd"/>
+      <w:r>
+        <w:rPr>
+          <w:rFonts w:ascii="Tahoma" w:hAnsi="Tahoma" w:cs="Tahoma"/>
+          <w:sz w:val="28"/>
+          <w:szCs w:val="28"/>
+        </w:rPr>
+        <w:t xml:space="preserve"> supporting documents for each case have been reviewed and all requirements have been satisfied</w:t>
       </w:r>
       <w:r>
         <w:rPr>
@@ -888,7 +1045,25 @@
           <w:sz w:val="28"/>
           <w:szCs w:val="28"/>
         </w:rPr>
-        <w:t>that approval be granted for</w:t>
+        <w:t xml:space="preserve">that approval </w:t>
+      </w:r>
+      <w:proofErr w:type="gramStart"/>
+      <w:r>
+        <w:rPr>
+          <w:rFonts w:ascii="Tahoma" w:hAnsi="Tahoma" w:cs="Tahoma"/>
+          <w:sz w:val="28"/>
+          <w:szCs w:val="28"/>
+        </w:rPr>
+        <w:t>be granted</w:t>
+      </w:r>
+      <w:proofErr w:type="gramEnd"/>
+      <w:r>
+        <w:rPr>
+          <w:rFonts w:ascii="Tahoma" w:hAnsi="Tahoma" w:cs="Tahoma"/>
+          <w:sz w:val="28"/>
+          <w:szCs w:val="28"/>
+        </w:rPr>
+        <w:t xml:space="preserve"> for</w:t>
       </w:r>
       <w:r>
         <w:rPr>
@@ -1056,15 +1231,43 @@
                 <w:sz w:val="28"/>
                 <w:szCs w:val="28"/>
               </w:rPr>
-              <w:t>{#summaryRows</w:t>
-            </w:r>
-            <w:r>
-              <w:rPr>
-                <w:rFonts w:ascii="Tahoma" w:hAnsi="Tahoma" w:cs="Tahoma"/>
-                <w:sz w:val="28"/>
-                <w:szCs w:val="28"/>
-              </w:rPr>
-              <w:t>}{sn}</w:t>
+              <w:t>{#</w:t>
+            </w:r>
+            <w:proofErr w:type="spellStart"/>
+            <w:r>
+              <w:rPr>
+                <w:rFonts w:ascii="Tahoma" w:hAnsi="Tahoma" w:cs="Tahoma"/>
+                <w:sz w:val="28"/>
+                <w:szCs w:val="28"/>
+              </w:rPr>
+              <w:t>summaryRows</w:t>
+            </w:r>
+            <w:proofErr w:type="spellEnd"/>
+            <w:r>
+              <w:rPr>
+                <w:rFonts w:ascii="Tahoma" w:hAnsi="Tahoma" w:cs="Tahoma"/>
+                <w:sz w:val="28"/>
+                <w:szCs w:val="28"/>
+              </w:rPr>
+              <w:t>}{</w:t>
+            </w:r>
+            <w:proofErr w:type="spellStart"/>
+            <w:r>
+              <w:rPr>
+                <w:rFonts w:ascii="Tahoma" w:hAnsi="Tahoma" w:cs="Tahoma"/>
+                <w:sz w:val="28"/>
+                <w:szCs w:val="28"/>
+              </w:rPr>
+              <w:t>sn</w:t>
+            </w:r>
+            <w:proofErr w:type="spellEnd"/>
+            <w:r>
+              <w:rPr>
+                <w:rFonts w:ascii="Tahoma" w:hAnsi="Tahoma" w:cs="Tahoma"/>
+                <w:sz w:val="28"/>
+                <w:szCs w:val="28"/>
+              </w:rPr>
+              <w:t>}</w:t>
             </w:r>
           </w:p>
         </w:tc>
@@ -1088,8 +1291,18 @@
                 <w:sz w:val="28"/>
                 <w:szCs w:val="28"/>
               </w:rPr>
-              <w:t>{ippis</w:t>
-            </w:r>
+              <w:t>{</w:t>
+            </w:r>
+            <w:proofErr w:type="spellStart"/>
+            <w:r>
+              <w:rPr>
+                <w:rFonts w:ascii="Tahoma" w:hAnsi="Tahoma" w:cs="Tahoma"/>
+                <w:sz w:val="28"/>
+                <w:szCs w:val="28"/>
+              </w:rPr>
+              <w:t>ippis</w:t>
+            </w:r>
+            <w:proofErr w:type="spellEnd"/>
             <w:r>
               <w:rPr>
                 <w:rFonts w:ascii="Tahoma" w:hAnsi="Tahoma" w:cs="Tahoma"/>
@@ -1120,7 +1333,16 @@
                 <w:sz w:val="28"/>
                 <w:szCs w:val="28"/>
               </w:rPr>
-              <w:t>{previous</w:t>
+              <w:t>{</w:t>
+            </w:r>
+            <w:proofErr w:type="spellStart"/>
+            <w:r>
+              <w:rPr>
+                <w:rFonts w:ascii="Tahoma" w:hAnsi="Tahoma" w:cs="Tahoma"/>
+                <w:sz w:val="28"/>
+                <w:szCs w:val="28"/>
+              </w:rPr>
+              <w:t>previous</w:t>
             </w:r>
             <w:r>
               <w:rPr>
@@ -1130,6 +1352,7 @@
               </w:rPr>
               <w:t>MDA</w:t>
             </w:r>
+            <w:proofErr w:type="spellEnd"/>
             <w:r>
               <w:rPr>
                 <w:rFonts w:ascii="Tahoma" w:hAnsi="Tahoma" w:cs="Tahoma"/>
@@ -1160,7 +1383,16 @@
                 <w:sz w:val="28"/>
                 <w:szCs w:val="28"/>
               </w:rPr>
-              <w:t>{new</w:t>
+              <w:t>{</w:t>
+            </w:r>
+            <w:proofErr w:type="spellStart"/>
+            <w:r>
+              <w:rPr>
+                <w:rFonts w:ascii="Tahoma" w:hAnsi="Tahoma" w:cs="Tahoma"/>
+                <w:sz w:val="28"/>
+                <w:szCs w:val="28"/>
+              </w:rPr>
+              <w:t>new</w:t>
             </w:r>
             <w:r>
               <w:rPr>
@@ -1170,6 +1402,7 @@
               </w:rPr>
               <w:t>MDA</w:t>
             </w:r>
+            <w:proofErr w:type="spellEnd"/>
             <w:r>
               <w:rPr>
                 <w:rFonts w:ascii="Tahoma" w:hAnsi="Tahoma" w:cs="Tahoma"/>
@@ -1178,6 +1411,7 @@
               </w:rPr>
               <w:t>} {/</w:t>
             </w:r>
+            <w:proofErr w:type="spellStart"/>
             <w:r>
               <w:rPr>
                 <w:rFonts w:ascii="Tahoma" w:hAnsi="Tahoma" w:cs="Tahoma"/>
@@ -1186,6 +1420,7 @@
               </w:rPr>
               <w:t>summaryRows</w:t>
             </w:r>
+            <w:proofErr w:type="spellEnd"/>
             <w:r>
               <w:rPr>
                 <w:rFonts w:ascii="Tahoma" w:hAnsi="Tahoma" w:cs="Tahoma"/>
@@ -1244,16 +1479,56 @@
           <w:szCs w:val="28"/>
           <w:lang w:val="en-US"/>
         </w:rPr>
-        <w:t xml:space="preserve"> is</w:t>
-      </w:r>
-      <w:r>
-        <w:rPr>
-          <w:rFonts w:ascii="Tahoma" w:hAnsi="Tahoma" w:cs="Tahoma"/>
-          <w:sz w:val="28"/>
-          <w:szCs w:val="28"/>
-          <w:lang w:val="en-US"/>
-        </w:rPr>
-        <w:t xml:space="preserve"> approved, please find draft letter a.b.c for vetting</w:t>
+        <w:t xml:space="preserve"> </w:t>
+      </w:r>
+      <w:proofErr w:type="gramStart"/>
+      <w:r>
+        <w:rPr>
+          <w:rFonts w:ascii="Tahoma" w:hAnsi="Tahoma" w:cs="Tahoma"/>
+          <w:sz w:val="28"/>
+          <w:szCs w:val="28"/>
+          <w:lang w:val="en-US"/>
+        </w:rPr>
+        <w:t>is</w:t>
+      </w:r>
+      <w:r>
+        <w:rPr>
+          <w:rFonts w:ascii="Tahoma" w:hAnsi="Tahoma" w:cs="Tahoma"/>
+          <w:sz w:val="28"/>
+          <w:szCs w:val="28"/>
+          <w:lang w:val="en-US"/>
+        </w:rPr>
+        <w:t xml:space="preserve"> approved</w:t>
+      </w:r>
+      <w:proofErr w:type="gramEnd"/>
+      <w:r>
+        <w:rPr>
+          <w:rFonts w:ascii="Tahoma" w:hAnsi="Tahoma" w:cs="Tahoma"/>
+          <w:sz w:val="28"/>
+          <w:szCs w:val="28"/>
+          <w:lang w:val="en-US"/>
+        </w:rPr>
+        <w:t xml:space="preserve">, please find draft letter </w:t>
+      </w:r>
+      <w:proofErr w:type="spellStart"/>
+      <w:r>
+        <w:rPr>
+          <w:rFonts w:ascii="Tahoma" w:hAnsi="Tahoma" w:cs="Tahoma"/>
+          <w:sz w:val="28"/>
+          <w:szCs w:val="28"/>
+          <w:lang w:val="en-US"/>
+        </w:rPr>
+        <w:t>a.b.c</w:t>
+      </w:r>
+      <w:proofErr w:type="spellEnd"/>
+      <w:r>
+        <w:rPr>
+          <w:rFonts w:ascii="Tahoma" w:hAnsi="Tahoma" w:cs="Tahoma"/>
+          <w:sz w:val="28"/>
+          <w:szCs w:val="28"/>
+          <w:lang w:val="en-US"/>
+        </w:rPr>
+        <w:t xml:space="preserve"> for vetting</w:t>
       </w:r>
       <w:r>
         <w:rPr>
@@ -1407,14 +1682,45 @@
           <w:lang w:val="en-US"/>
         </w:rPr>
       </w:pPr>
-      <w:r>
-        <w:rPr>
-          <w:rFonts w:ascii="Tahoma" w:hAnsi="Tahoma" w:cs="Tahoma"/>
-          <w:sz w:val="28"/>
-          <w:szCs w:val="28"/>
-          <w:lang w:val="en-US"/>
-        </w:rPr>
-        <w:t>Etim, Ndukeabasi Kevin</w:t>
+      <w:proofErr w:type="spellStart"/>
+      <w:r>
+        <w:rPr>
+          <w:rFonts w:ascii="Tahoma" w:hAnsi="Tahoma" w:cs="Tahoma"/>
+          <w:sz w:val="28"/>
+          <w:szCs w:val="28"/>
+          <w:lang w:val="en-US"/>
+        </w:rPr>
+        <w:t>Etim</w:t>
+      </w:r>
+      <w:proofErr w:type="spellEnd"/>
+      <w:r>
+        <w:rPr>
+          <w:rFonts w:ascii="Tahoma" w:hAnsi="Tahoma" w:cs="Tahoma"/>
+          <w:sz w:val="28"/>
+          <w:szCs w:val="28"/>
+          <w:lang w:val="en-US"/>
+        </w:rPr>
+        <w:t xml:space="preserve">, </w:t>
+      </w:r>
+      <w:proofErr w:type="spellStart"/>
+      <w:r>
+        <w:rPr>
+          <w:rFonts w:ascii="Tahoma" w:hAnsi="Tahoma" w:cs="Tahoma"/>
+          <w:sz w:val="28"/>
+          <w:szCs w:val="28"/>
+          <w:lang w:val="en-US"/>
+        </w:rPr>
+        <w:t>Ndukeabasi</w:t>
+      </w:r>
+      <w:proofErr w:type="spellEnd"/>
+      <w:r>
+        <w:rPr>
+          <w:rFonts w:ascii="Tahoma" w:hAnsi="Tahoma" w:cs="Tahoma"/>
+          <w:sz w:val="28"/>
+          <w:szCs w:val="28"/>
+          <w:lang w:val="en-US"/>
+        </w:rPr>
+        <w:t xml:space="preserve"> Kevin</w:t>
       </w:r>
     </w:p>
     <w:p>
@@ -1456,7 +1762,25 @@
           <w:sz w:val="28"/>
           <w:szCs w:val="28"/>
         </w:rPr>
-        <w:t>{date}</w:t>
+        <w:t>{</w:t>
+      </w:r>
+      <w:proofErr w:type="gramStart"/>
+      <w:r>
+        <w:rPr>
+          <w:rFonts w:ascii="Tahoma" w:hAnsi="Tahoma" w:cs="Tahoma"/>
+          <w:sz w:val="28"/>
+          <w:szCs w:val="28"/>
+        </w:rPr>
+        <w:t>date</w:t>
+      </w:r>
+      <w:proofErr w:type="gramEnd"/>
+      <w:r>
+        <w:rPr>
+          <w:rFonts w:ascii="Tahoma" w:hAnsi="Tahoma" w:cs="Tahoma"/>
+          <w:sz w:val="28"/>
+          <w:szCs w:val="28"/>
+        </w:rPr>
+        <w:t>}</w:t>
       </w:r>
     </w:p>
     <w:p>
@@ -1884,39 +2208,81 @@
           <w:sz w:val="28"/>
           <w:szCs w:val="28"/>
         </w:rPr>
-        <w:t>{date}</w:t>
-      </w:r>
-    </w:p>
-    <w:p>
-      <w:pPr>
-        <w:contextualSpacing/>
-        <w:rPr>
-          <w:rFonts w:ascii="Tahoma" w:hAnsi="Tahoma" w:cs="Tahoma"/>
-          <w:b/>
-          <w:bCs/>
-          <w:sz w:val="28"/>
-          <w:szCs w:val="28"/>
-        </w:rPr>
-      </w:pPr>
-    </w:p>
-    <w:p>
-      <w:pPr>
-        <w:contextualSpacing/>
-        <w:rPr>
-          <w:rFonts w:ascii="Tahoma" w:hAnsi="Tahoma" w:cs="Tahoma"/>
-          <w:sz w:val="28"/>
-          <w:szCs w:val="28"/>
-        </w:rPr>
-      </w:pPr>
-      <w:r>
-        <w:rPr>
-          <w:rFonts w:ascii="Tahoma" w:hAnsi="Tahoma" w:cs="Tahoma"/>
-          <w:b/>
-          <w:bCs/>
-          <w:sz w:val="28"/>
-          <w:szCs w:val="28"/>
-        </w:rPr>
-        <w:t>{recipient}</w:t>
+        <w:t>{</w:t>
+      </w:r>
+      <w:proofErr w:type="gramStart"/>
+      <w:r>
+        <w:rPr>
+          <w:rFonts w:ascii="Tahoma" w:hAnsi="Tahoma" w:cs="Tahoma"/>
+          <w:b/>
+          <w:sz w:val="28"/>
+          <w:szCs w:val="28"/>
+        </w:rPr>
+        <w:t>date</w:t>
+      </w:r>
+      <w:proofErr w:type="gramEnd"/>
+      <w:r>
+        <w:rPr>
+          <w:rFonts w:ascii="Tahoma" w:hAnsi="Tahoma" w:cs="Tahoma"/>
+          <w:b/>
+          <w:sz w:val="28"/>
+          <w:szCs w:val="28"/>
+        </w:rPr>
+        <w:t>}</w:t>
+      </w:r>
+    </w:p>
+    <w:p>
+      <w:pPr>
+        <w:contextualSpacing/>
+        <w:rPr>
+          <w:rFonts w:ascii="Tahoma" w:hAnsi="Tahoma" w:cs="Tahoma"/>
+          <w:b/>
+          <w:bCs/>
+          <w:sz w:val="28"/>
+          <w:szCs w:val="28"/>
+        </w:rPr>
+      </w:pPr>
+    </w:p>
+    <w:p>
+      <w:pPr>
+        <w:contextualSpacing/>
+        <w:rPr>
+          <w:rFonts w:ascii="Tahoma" w:hAnsi="Tahoma" w:cs="Tahoma"/>
+          <w:sz w:val="28"/>
+          <w:szCs w:val="28"/>
+        </w:rPr>
+      </w:pPr>
+      <w:r>
+        <w:rPr>
+          <w:rFonts w:ascii="Tahoma" w:hAnsi="Tahoma" w:cs="Tahoma"/>
+          <w:b/>
+          <w:bCs/>
+          <w:sz w:val="28"/>
+          <w:szCs w:val="28"/>
+        </w:rPr>
+        <w:t>{</w:t>
+      </w:r>
+      <w:proofErr w:type="gramStart"/>
+      <w:r>
+        <w:rPr>
+          <w:rFonts w:ascii="Tahoma" w:hAnsi="Tahoma" w:cs="Tahoma"/>
+          <w:b/>
+          <w:bCs/>
+          <w:sz w:val="28"/>
+          <w:szCs w:val="28"/>
+        </w:rPr>
+        <w:t>recipient</w:t>
+      </w:r>
+      <w:proofErr w:type="gramEnd"/>
+      <w:r>
+        <w:rPr>
+          <w:rFonts w:ascii="Tahoma" w:hAnsi="Tahoma" w:cs="Tahoma"/>
+          <w:b/>
+          <w:bCs/>
+          <w:sz w:val="28"/>
+          <w:szCs w:val="28"/>
+        </w:rPr>
+        <w:t>}</w:t>
       </w:r>
       <w:r>
         <w:rPr>
@@ -1942,7 +2308,25 @@
           <w:sz w:val="28"/>
           <w:szCs w:val="28"/>
         </w:rPr>
-        <w:t>{address}</w:t>
+        <w:t>{</w:t>
+      </w:r>
+      <w:proofErr w:type="gramStart"/>
+      <w:r>
+        <w:rPr>
+          <w:rFonts w:ascii="Tahoma" w:hAnsi="Tahoma" w:cs="Tahoma"/>
+          <w:sz w:val="28"/>
+          <w:szCs w:val="28"/>
+        </w:rPr>
+        <w:t>address</w:t>
+      </w:r>
+      <w:proofErr w:type="gramEnd"/>
+      <w:r>
+        <w:rPr>
+          <w:rFonts w:ascii="Tahoma" w:hAnsi="Tahoma" w:cs="Tahoma"/>
+          <w:sz w:val="28"/>
+          <w:szCs w:val="28"/>
+        </w:rPr>
+        <w:t>}</w:t>
       </w:r>
     </w:p>
     <w:p>
@@ -2042,16 +2426,54 @@
           <w:sz w:val="28"/>
           <w:szCs w:val="28"/>
         </w:rPr>
-        <w:t xml:space="preserve">I am directed to acknowledge receipt of your letter Ref No: </w:t>
-      </w:r>
-      <w:r>
-        <w:rPr>
-          <w:rFonts w:ascii="Tahoma" w:hAnsi="Tahoma" w:cs="Tahoma"/>
-          <w:b/>
-          <w:sz w:val="28"/>
-          <w:szCs w:val="28"/>
-        </w:rPr>
-        <w:t>{referenceNumber}</w:t>
+        <w:t xml:space="preserve">I </w:t>
+      </w:r>
+      <w:proofErr w:type="gramStart"/>
+      <w:r>
+        <w:rPr>
+          <w:rFonts w:ascii="Tahoma" w:hAnsi="Tahoma" w:cs="Tahoma"/>
+          <w:sz w:val="28"/>
+          <w:szCs w:val="28"/>
+        </w:rPr>
+        <w:t>am directed</w:t>
+      </w:r>
+      <w:proofErr w:type="gramEnd"/>
+      <w:r>
+        <w:rPr>
+          <w:rFonts w:ascii="Tahoma" w:hAnsi="Tahoma" w:cs="Tahoma"/>
+          <w:sz w:val="28"/>
+          <w:szCs w:val="28"/>
+        </w:rPr>
+        <w:t xml:space="preserve"> to acknowledge receipt of your letter Ref No: </w:t>
+      </w:r>
+      <w:r>
+        <w:rPr>
+          <w:rFonts w:ascii="Tahoma" w:hAnsi="Tahoma" w:cs="Tahoma"/>
+          <w:b/>
+          <w:sz w:val="28"/>
+          <w:szCs w:val="28"/>
+        </w:rPr>
+        <w:t>{</w:t>
+      </w:r>
+      <w:proofErr w:type="spellStart"/>
+      <w:r>
+        <w:rPr>
+          <w:rFonts w:ascii="Tahoma" w:hAnsi="Tahoma" w:cs="Tahoma"/>
+          <w:b/>
+          <w:sz w:val="28"/>
+          <w:szCs w:val="28"/>
+        </w:rPr>
+        <w:t>referenceNumber</w:t>
+      </w:r>
+      <w:proofErr w:type="spellEnd"/>
+      <w:r>
+        <w:rPr>
+          <w:rFonts w:ascii="Tahoma" w:hAnsi="Tahoma" w:cs="Tahoma"/>
+          <w:b/>
+          <w:sz w:val="28"/>
+          <w:szCs w:val="28"/>
+        </w:rPr>
+        <w:t>}</w:t>
       </w:r>
       <w:r>
         <w:rPr>
@@ -2068,7 +2490,27 @@
           <w:sz w:val="28"/>
           <w:szCs w:val="28"/>
         </w:rPr>
-        <w:t>{requestDate}</w:t>
+        <w:t>{</w:t>
+      </w:r>
+      <w:proofErr w:type="spellStart"/>
+      <w:r>
+        <w:rPr>
+          <w:rFonts w:ascii="Tahoma" w:hAnsi="Tahoma" w:cs="Tahoma"/>
+          <w:b/>
+          <w:sz w:val="28"/>
+          <w:szCs w:val="28"/>
+        </w:rPr>
+        <w:t>requestDate</w:t>
+      </w:r>
+      <w:proofErr w:type="spellEnd"/>
+      <w:r>
+        <w:rPr>
+          <w:rFonts w:ascii="Tahoma" w:hAnsi="Tahoma" w:cs="Tahoma"/>
+          <w:b/>
+          <w:sz w:val="28"/>
+          <w:szCs w:val="28"/>
+        </w:rPr>
+        <w:t>}</w:t>
       </w:r>
       <w:r>
         <w:rPr>
@@ -2126,8 +2568,18 @@
           <w:sz w:val="28"/>
           <w:szCs w:val="28"/>
         </w:rPr>
-        <w:t>restoration and migration of salary paypoint</w:t>
-      </w:r>
+        <w:t xml:space="preserve">restoration and migration of salary </w:t>
+      </w:r>
+      <w:proofErr w:type="spellStart"/>
+      <w:r>
+        <w:rPr>
+          <w:rFonts w:ascii="Tahoma" w:hAnsi="Tahoma" w:cs="Tahoma"/>
+          <w:sz w:val="28"/>
+          <w:szCs w:val="28"/>
+        </w:rPr>
+        <w:t>paypoint</w:t>
+      </w:r>
+      <w:proofErr w:type="spellEnd"/>
       <w:r>
         <w:rPr>
           <w:rFonts w:ascii="Tahoma" w:hAnsi="Tahoma" w:cs="Tahoma"/>
@@ -2376,15 +2828,43 @@
                 <w:sz w:val="28"/>
                 <w:szCs w:val="28"/>
               </w:rPr>
-              <w:t>{#summaryRows</w:t>
-            </w:r>
-            <w:r>
-              <w:rPr>
-                <w:rFonts w:ascii="Tahoma" w:hAnsi="Tahoma" w:cs="Tahoma"/>
-                <w:sz w:val="28"/>
-                <w:szCs w:val="28"/>
-              </w:rPr>
-              <w:t>}{sn}</w:t>
+              <w:t>{#</w:t>
+            </w:r>
+            <w:proofErr w:type="spellStart"/>
+            <w:r>
+              <w:rPr>
+                <w:rFonts w:ascii="Tahoma" w:hAnsi="Tahoma" w:cs="Tahoma"/>
+                <w:sz w:val="28"/>
+                <w:szCs w:val="28"/>
+              </w:rPr>
+              <w:t>summaryRows</w:t>
+            </w:r>
+            <w:proofErr w:type="spellEnd"/>
+            <w:r>
+              <w:rPr>
+                <w:rFonts w:ascii="Tahoma" w:hAnsi="Tahoma" w:cs="Tahoma"/>
+                <w:sz w:val="28"/>
+                <w:szCs w:val="28"/>
+              </w:rPr>
+              <w:t>}{</w:t>
+            </w:r>
+            <w:proofErr w:type="spellStart"/>
+            <w:r>
+              <w:rPr>
+                <w:rFonts w:ascii="Tahoma" w:hAnsi="Tahoma" w:cs="Tahoma"/>
+                <w:sz w:val="28"/>
+                <w:szCs w:val="28"/>
+              </w:rPr>
+              <w:t>sn</w:t>
+            </w:r>
+            <w:proofErr w:type="spellEnd"/>
+            <w:r>
+              <w:rPr>
+                <w:rFonts w:ascii="Tahoma" w:hAnsi="Tahoma" w:cs="Tahoma"/>
+                <w:sz w:val="28"/>
+                <w:szCs w:val="28"/>
+              </w:rPr>
+              <w:t>}</w:t>
             </w:r>
           </w:p>
         </w:tc>
@@ -2408,10 +2888,18 @@
                 <w:sz w:val="28"/>
                 <w:szCs w:val="28"/>
               </w:rPr>
-              <w:t>{ippis</w:t>
-            </w:r>
-            <w:bookmarkStart w:id="1" w:name="_GoBack"/>
-            <w:bookmarkEnd w:id="1"/>
+              <w:t>{</w:t>
+            </w:r>
+            <w:proofErr w:type="spellStart"/>
+            <w:r>
+              <w:rPr>
+                <w:rFonts w:ascii="Tahoma" w:hAnsi="Tahoma" w:cs="Tahoma"/>
+                <w:sz w:val="28"/>
+                <w:szCs w:val="28"/>
+              </w:rPr>
+              <w:t>ippis</w:t>
+            </w:r>
+            <w:proofErr w:type="spellEnd"/>
             <w:r>
               <w:rPr>
                 <w:rFonts w:ascii="Tahoma" w:hAnsi="Tahoma" w:cs="Tahoma"/>
@@ -2442,8 +2930,18 @@
                 <w:sz w:val="28"/>
                 <w:szCs w:val="28"/>
               </w:rPr>
-              <w:t>{previousMDA</w:t>
-            </w:r>
+              <w:t>{</w:t>
+            </w:r>
+            <w:proofErr w:type="spellStart"/>
+            <w:r>
+              <w:rPr>
+                <w:rFonts w:ascii="Tahoma" w:hAnsi="Tahoma" w:cs="Tahoma"/>
+                <w:sz w:val="28"/>
+                <w:szCs w:val="28"/>
+              </w:rPr>
+              <w:t>previousMDA</w:t>
+            </w:r>
+            <w:proofErr w:type="spellEnd"/>
             <w:r>
               <w:rPr>
                 <w:rFonts w:ascii="Tahoma" w:hAnsi="Tahoma" w:cs="Tahoma"/>
@@ -2474,8 +2972,18 @@
                 <w:sz w:val="28"/>
                 <w:szCs w:val="28"/>
               </w:rPr>
-              <w:t>{newMDA</w:t>
-            </w:r>
+              <w:t>{</w:t>
+            </w:r>
+            <w:proofErr w:type="spellStart"/>
+            <w:r>
+              <w:rPr>
+                <w:rFonts w:ascii="Tahoma" w:hAnsi="Tahoma" w:cs="Tahoma"/>
+                <w:sz w:val="28"/>
+                <w:szCs w:val="28"/>
+              </w:rPr>
+              <w:t>newMDA</w:t>
+            </w:r>
+            <w:proofErr w:type="spellEnd"/>
             <w:r>
               <w:rPr>
                 <w:rFonts w:ascii="Tahoma" w:hAnsi="Tahoma" w:cs="Tahoma"/>
@@ -2484,6 +2992,7 @@
               </w:rPr>
               <w:t>} {/</w:t>
             </w:r>
+            <w:proofErr w:type="spellStart"/>
             <w:r>
               <w:rPr>
                 <w:rFonts w:ascii="Tahoma" w:hAnsi="Tahoma" w:cs="Tahoma"/>
@@ -2492,6 +3001,7 @@
               </w:rPr>
               <w:t>summaryRows</w:t>
             </w:r>
+            <w:proofErr w:type="spellEnd"/>
             <w:r>
               <w:rPr>
                 <w:rFonts w:ascii="Tahoma" w:hAnsi="Tahoma" w:cs="Tahoma"/>
@@ -2544,6 +3054,7 @@
         <w:tab/>
         <w:t xml:space="preserve">The </w:t>
       </w:r>
+      <w:proofErr w:type="gramStart"/>
       <w:r>
         <w:rPr>
           <w:rFonts w:ascii="Tahoma" w:hAnsi="Tahoma" w:cs="Tahoma"/>
@@ -2558,7 +3069,52 @@
           <w:sz w:val="28"/>
           <w:szCs w:val="28"/>
         </w:rPr>
-        <w:t xml:space="preserve"> has been effected on the IPPIS Platform and will start to reflect on the officer's payslip from {effectiveMonth}. Kindly note this for your records and i</w:t>
+        <w:t xml:space="preserve"> has</w:t>
+      </w:r>
+      <w:proofErr w:type="gramEnd"/>
+      <w:r>
+        <w:rPr>
+          <w:rFonts w:ascii="Tahoma" w:hAnsi="Tahoma" w:cs="Tahoma"/>
+          <w:sz w:val="28"/>
+          <w:szCs w:val="28"/>
+        </w:rPr>
+        <w:t xml:space="preserve"> been effected on the IPPIS Platform and will start to reflect on the officer's </w:t>
+      </w:r>
+      <w:proofErr w:type="spellStart"/>
+      <w:r>
+        <w:rPr>
+          <w:rFonts w:ascii="Tahoma" w:hAnsi="Tahoma" w:cs="Tahoma"/>
+          <w:sz w:val="28"/>
+          <w:szCs w:val="28"/>
+        </w:rPr>
+        <w:t>payslip</w:t>
+      </w:r>
+      <w:proofErr w:type="spellEnd"/>
+      <w:r>
+        <w:rPr>
+          <w:rFonts w:ascii="Tahoma" w:hAnsi="Tahoma" w:cs="Tahoma"/>
+          <w:sz w:val="28"/>
+          <w:szCs w:val="28"/>
+        </w:rPr>
+        <w:t xml:space="preserve"> from {</w:t>
+      </w:r>
+      <w:proofErr w:type="spellStart"/>
+      <w:r>
+        <w:rPr>
+          <w:rFonts w:ascii="Tahoma" w:hAnsi="Tahoma" w:cs="Tahoma"/>
+          <w:sz w:val="28"/>
+          <w:szCs w:val="28"/>
+        </w:rPr>
+        <w:t>effectiveMonth</w:t>
+      </w:r>
+      <w:proofErr w:type="spellEnd"/>
+      <w:r>
+        <w:rPr>
+          <w:rFonts w:ascii="Tahoma" w:hAnsi="Tahoma" w:cs="Tahoma"/>
+          <w:sz w:val="28"/>
+          <w:szCs w:val="28"/>
+        </w:rPr>
+        <w:t>}. Kindly note this for your records and i</w:t>
       </w:r>
       <w:r>
         <w:rPr>
@@ -2673,8 +3229,42 @@
           <w:sz w:val="28"/>
           <w:szCs w:val="28"/>
         </w:rPr>
-        <w:t xml:space="preserve"> Usenekong Akpan</w:t>
-      </w:r>
+        <w:t xml:space="preserve"> </w:t>
+      </w:r>
+      <w:proofErr w:type="spellStart"/>
+      <w:r>
+        <w:rPr>
+          <w:rFonts w:ascii="Tahoma" w:hAnsi="Tahoma" w:cs="Tahoma"/>
+          <w:b/>
+          <w:bCs/>
+          <w:sz w:val="28"/>
+          <w:szCs w:val="28"/>
+        </w:rPr>
+        <w:t>Usenekong</w:t>
+      </w:r>
+      <w:proofErr w:type="spellEnd"/>
+      <w:r>
+        <w:rPr>
+          <w:rFonts w:ascii="Tahoma" w:hAnsi="Tahoma" w:cs="Tahoma"/>
+          <w:b/>
+          <w:bCs/>
+          <w:sz w:val="28"/>
+          <w:szCs w:val="28"/>
+        </w:rPr>
+        <w:t xml:space="preserve"> </w:t>
+      </w:r>
+      <w:proofErr w:type="spellStart"/>
+      <w:r>
+        <w:rPr>
+          <w:rFonts w:ascii="Tahoma" w:hAnsi="Tahoma" w:cs="Tahoma"/>
+          <w:b/>
+          <w:bCs/>
+          <w:sz w:val="28"/>
+          <w:szCs w:val="28"/>
+        </w:rPr>
+        <w:t>Akpan</w:t>
+      </w:r>
+      <w:proofErr w:type="spellEnd"/>
     </w:p>
     <w:p>
       <w:pPr>

--- a/public/RES_Template_multiple_all_approved.docx
+++ b/public/RES_Template_multiple_all_approved.docx
@@ -79,29 +79,7 @@
           <w:szCs w:val="28"/>
           <w:lang w:val="en-US"/>
         </w:rPr>
-        <w:t>{</w:t>
-      </w:r>
-      <w:proofErr w:type="spellStart"/>
-      <w:proofErr w:type="gramStart"/>
-      <w:r>
-        <w:rPr>
-          <w:rFonts w:ascii="Tahoma" w:hAnsi="Tahoma" w:cs="Tahoma"/>
-          <w:sz w:val="28"/>
-          <w:szCs w:val="28"/>
-          <w:lang w:val="en-US"/>
-        </w:rPr>
-        <w:t>mda</w:t>
-      </w:r>
-      <w:proofErr w:type="spellEnd"/>
-      <w:proofErr w:type="gramEnd"/>
-      <w:r>
-        <w:rPr>
-          <w:rFonts w:ascii="Tahoma" w:hAnsi="Tahoma" w:cs="Tahoma"/>
-          <w:sz w:val="28"/>
-          <w:szCs w:val="28"/>
-          <w:lang w:val="en-US"/>
-        </w:rPr>
-        <w:t>}</w:t>
+        <w:t>{mda}</w:t>
       </w:r>
       <w:r>
         <w:rPr>
@@ -121,31 +99,7 @@
           <w:szCs w:val="28"/>
           <w:lang w:val="en-US"/>
         </w:rPr>
-        <w:t>Ref No: {</w:t>
-      </w:r>
-      <w:proofErr w:type="spellStart"/>
-      <w:r>
-        <w:rPr>
-          <w:rFonts w:ascii="Tahoma" w:hAnsi="Tahoma" w:cs="Tahoma"/>
-          <w:b/>
-          <w:bCs/>
-          <w:sz w:val="28"/>
-          <w:szCs w:val="28"/>
-          <w:lang w:val="en-US"/>
-        </w:rPr>
-        <w:t>referenceNumber</w:t>
-      </w:r>
-      <w:proofErr w:type="spellEnd"/>
-      <w:r>
-        <w:rPr>
-          <w:rFonts w:ascii="Tahoma" w:hAnsi="Tahoma" w:cs="Tahoma"/>
-          <w:b/>
-          <w:bCs/>
-          <w:sz w:val="28"/>
-          <w:szCs w:val="28"/>
-          <w:lang w:val="en-US"/>
-        </w:rPr>
-        <w:t xml:space="preserve">} </w:t>
+        <w:t xml:space="preserve">Ref No: {referenceNumber} </w:t>
       </w:r>
       <w:r>
         <w:rPr>
@@ -166,31 +120,7 @@
           <w:szCs w:val="28"/>
           <w:lang w:val="en-US"/>
         </w:rPr>
-        <w:t xml:space="preserve"> {</w:t>
-      </w:r>
-      <w:proofErr w:type="spellStart"/>
-      <w:r>
-        <w:rPr>
-          <w:rFonts w:ascii="Tahoma" w:hAnsi="Tahoma" w:cs="Tahoma"/>
-          <w:b/>
-          <w:bCs/>
-          <w:sz w:val="28"/>
-          <w:szCs w:val="28"/>
-          <w:lang w:val="en-US"/>
-        </w:rPr>
-        <w:t>requestDate</w:t>
-      </w:r>
-      <w:proofErr w:type="spellEnd"/>
-      <w:r>
-        <w:rPr>
-          <w:rFonts w:ascii="Tahoma" w:hAnsi="Tahoma" w:cs="Tahoma"/>
-          <w:b/>
-          <w:bCs/>
-          <w:sz w:val="28"/>
-          <w:szCs w:val="28"/>
-          <w:lang w:val="en-US"/>
-        </w:rPr>
-        <w:t>}</w:t>
+        <w:t xml:space="preserve"> {requestDate}</w:t>
       </w:r>
       <w:r>
         <w:rPr>
@@ -236,7 +166,7 @@
           <w:rFonts w:ascii="Tahoma" w:hAnsi="Tahoma" w:cs="Tahoma"/>
           <w:sz w:val="28"/>
           <w:szCs w:val="28"/>
-          <w:lang w:val="en-US"/>
+          <w:lang/>
         </w:rPr>
       </w:pPr>
       <w:r>
@@ -253,30 +183,247 @@
           <w:rFonts w:ascii="Tahoma" w:hAnsi="Tahoma" w:cs="Tahoma"/>
           <w:sz w:val="28"/>
           <w:szCs w:val="28"/>
-          <w:lang w:val="en-US"/>
+          <w:lang/>
+        </w:rPr>
+        <w:t xml:space="preserve"> Please note that the required documents for Migration of salary pay point of an Officer on posting from one core MDA to another</w:t>
+      </w:r>
+      <w:r>
+        <w:rPr>
+          <w:rFonts w:ascii="Tahoma" w:hAnsi="Tahoma" w:cs="Tahoma"/>
+          <w:bCs/>
+          <w:sz w:val="28"/>
+          <w:szCs w:val="28"/>
+          <w:lang/>
+        </w:rPr>
+        <w:t xml:space="preserve"> </w:t>
+      </w:r>
+      <w:r>
+        <w:rPr>
+          <w:rFonts w:ascii="Tahoma" w:hAnsi="Tahoma" w:cs="Tahoma"/>
+          <w:sz w:val="28"/>
+          <w:szCs w:val="28"/>
+          <w:lang/>
+        </w:rPr>
+        <w:t>based on the IPPIS Standard Operating Procedure (SOP) are:</w:t>
+      </w:r>
+    </w:p>
+    <w:p>
+      <w:pPr>
+        <w:ind w:left="720"/>
+        <w:jc w:val="both"/>
+        <w:rPr>
+          <w:rFonts w:ascii="Tahoma" w:hAnsi="Tahoma" w:cs="Tahoma"/>
+          <w:bCs/>
+          <w:sz w:val="28"/>
+          <w:szCs w:val="28"/>
+          <w:lang/>
+        </w:rPr>
+      </w:pPr>
+      <w:r>
+        <w:rPr>
+          <w:rFonts w:ascii="Tahoma" w:hAnsi="Tahoma" w:cs="Tahoma"/>
+          <w:bCs/>
+          <w:sz w:val="28"/>
+          <w:szCs w:val="28"/>
+          <w:lang/>
+        </w:rPr>
+        <w:t>i.</w:t>
+      </w:r>
+      <w:r>
+        <w:rPr>
+          <w:rFonts w:ascii="Tahoma" w:hAnsi="Tahoma" w:cs="Tahoma"/>
+          <w:bCs/>
+          <w:sz w:val="28"/>
+          <w:szCs w:val="28"/>
+          <w:lang/>
         </w:rPr>
         <w:tab/>
-        <w:t xml:space="preserve">In view of the sensitive nature of changes on the HR Records in question on the IPPIS Platform, the request has been examined vis-à-vis the attached </w:t>
-      </w:r>
-      <w:proofErr w:type="gramStart"/>
-      <w:r>
-        <w:rPr>
-          <w:rFonts w:ascii="Tahoma" w:hAnsi="Tahoma" w:cs="Tahoma"/>
-          <w:sz w:val="28"/>
-          <w:szCs w:val="28"/>
-          <w:lang w:val="en-US"/>
-        </w:rPr>
-        <w:t>documents,</w:t>
-      </w:r>
-      <w:proofErr w:type="gramEnd"/>
-      <w:r>
-        <w:rPr>
-          <w:rFonts w:ascii="Tahoma" w:hAnsi="Tahoma" w:cs="Tahoma"/>
-          <w:sz w:val="28"/>
-          <w:szCs w:val="28"/>
-          <w:lang w:val="en-US"/>
-        </w:rPr>
-        <w:t xml:space="preserve"> and the Officer's records on the IPPIS Platform are outlined below.</w:t>
+        <w:t>Formal request from the officer’s new MDA signed by the D(HRM).</w:t>
+      </w:r>
+    </w:p>
+    <w:p>
+      <w:pPr>
+        <w:ind w:left="720"/>
+        <w:jc w:val="both"/>
+        <w:rPr>
+          <w:rFonts w:ascii="Tahoma" w:hAnsi="Tahoma" w:cs="Tahoma"/>
+          <w:bCs/>
+          <w:sz w:val="28"/>
+          <w:szCs w:val="28"/>
+          <w:lang/>
+        </w:rPr>
+      </w:pPr>
+      <w:r>
+        <w:rPr>
+          <w:rFonts w:ascii="Tahoma" w:hAnsi="Tahoma" w:cs="Tahoma"/>
+          <w:bCs/>
+          <w:sz w:val="28"/>
+          <w:szCs w:val="28"/>
+          <w:lang/>
+        </w:rPr>
+        <w:t>ii.</w:t>
+      </w:r>
+      <w:r>
+        <w:rPr>
+          <w:rFonts w:ascii="Tahoma" w:hAnsi="Tahoma" w:cs="Tahoma"/>
+          <w:bCs/>
+          <w:sz w:val="28"/>
+          <w:szCs w:val="28"/>
+          <w:lang/>
+        </w:rPr>
+        <w:tab/>
+        <w:t>Posting Instruction indicating movement of officer from one MDA to another.</w:t>
+      </w:r>
+    </w:p>
+    <w:p>
+      <w:pPr>
+        <w:ind w:left="720"/>
+        <w:jc w:val="both"/>
+        <w:rPr>
+          <w:rFonts w:ascii="Tahoma" w:hAnsi="Tahoma" w:cs="Tahoma"/>
+          <w:bCs/>
+          <w:sz w:val="28"/>
+          <w:szCs w:val="28"/>
+          <w:lang/>
+        </w:rPr>
+      </w:pPr>
+      <w:r>
+        <w:rPr>
+          <w:rFonts w:ascii="Tahoma" w:hAnsi="Tahoma" w:cs="Tahoma"/>
+          <w:bCs/>
+          <w:sz w:val="28"/>
+          <w:szCs w:val="28"/>
+          <w:lang/>
+        </w:rPr>
+        <w:t>iii.</w:t>
+      </w:r>
+      <w:r>
+        <w:rPr>
+          <w:rFonts w:ascii="Tahoma" w:hAnsi="Tahoma" w:cs="Tahoma"/>
+          <w:bCs/>
+          <w:sz w:val="28"/>
+          <w:szCs w:val="28"/>
+          <w:lang/>
+        </w:rPr>
+        <w:tab/>
+        <w:t>Officer’s assumption of duty Certificate dated.</w:t>
+      </w:r>
+    </w:p>
+    <w:p>
+      <w:pPr>
+        <w:ind w:left="720"/>
+        <w:jc w:val="both"/>
+        <w:rPr>
+          <w:rFonts w:ascii="Tahoma" w:hAnsi="Tahoma" w:cs="Tahoma"/>
+          <w:bCs/>
+          <w:sz w:val="28"/>
+          <w:szCs w:val="28"/>
+          <w:lang/>
+        </w:rPr>
+      </w:pPr>
+      <w:r>
+        <w:rPr>
+          <w:rFonts w:ascii="Tahoma" w:hAnsi="Tahoma" w:cs="Tahoma"/>
+          <w:bCs/>
+          <w:sz w:val="28"/>
+          <w:szCs w:val="28"/>
+          <w:lang/>
+        </w:rPr>
+        <w:t>iv.</w:t>
+      </w:r>
+      <w:r>
+        <w:rPr>
+          <w:rFonts w:ascii="Tahoma" w:hAnsi="Tahoma" w:cs="Tahoma"/>
+          <w:bCs/>
+          <w:sz w:val="28"/>
+          <w:szCs w:val="28"/>
+          <w:lang/>
+        </w:rPr>
+        <w:tab/>
+        <w:t>Officer’s copy of ID card in new office (optional).</w:t>
+      </w:r>
+    </w:p>
+    <w:p>
+      <w:pPr>
+        <w:ind w:left="720"/>
+        <w:jc w:val="both"/>
+        <w:rPr>
+          <w:rFonts w:ascii="Tahoma" w:hAnsi="Tahoma" w:cs="Tahoma"/>
+          <w:bCs/>
+          <w:sz w:val="28"/>
+          <w:szCs w:val="28"/>
+          <w:lang/>
+        </w:rPr>
+      </w:pPr>
+      <w:r>
+        <w:rPr>
+          <w:rFonts w:ascii="Tahoma" w:hAnsi="Tahoma" w:cs="Tahoma"/>
+          <w:bCs/>
+          <w:sz w:val="28"/>
+          <w:szCs w:val="28"/>
+          <w:lang/>
+        </w:rPr>
+        <w:t>v.</w:t>
+      </w:r>
+      <w:r>
+        <w:rPr>
+          <w:rFonts w:ascii="Tahoma" w:hAnsi="Tahoma" w:cs="Tahoma"/>
+          <w:bCs/>
+          <w:sz w:val="28"/>
+          <w:szCs w:val="28"/>
+          <w:lang/>
+        </w:rPr>
+        <w:tab/>
+        <w:t>Officer’s recent pay slip (optional)</w:t>
+      </w:r>
+    </w:p>
+    <w:p>
+      <w:pPr>
+        <w:jc w:val="both"/>
+        <w:rPr>
+          <w:rFonts w:ascii="Tahoma" w:hAnsi="Tahoma" w:cs="Tahoma"/>
+          <w:sz w:val="28"/>
+          <w:szCs w:val="28"/>
+          <w:lang w:val="en-US"/>
+        </w:rPr>
+      </w:pPr>
+      <w:r>
+        <w:rPr>
+          <w:rFonts w:ascii="Tahoma" w:hAnsi="Tahoma" w:cs="Tahoma"/>
+          <w:sz w:val="28"/>
+          <w:szCs w:val="28"/>
+          <w:lang w:val="en-US"/>
+        </w:rPr>
+        <w:tab/>
+      </w:r>
+    </w:p>
+    <w:p>
+      <w:pPr>
+        <w:jc w:val="both"/>
+        <w:rPr>
+          <w:rFonts w:ascii="Tahoma" w:hAnsi="Tahoma" w:cs="Tahoma"/>
+          <w:sz w:val="28"/>
+          <w:szCs w:val="28"/>
+          <w:lang w:val="en-US"/>
+        </w:rPr>
+      </w:pPr>
+      <w:r>
+        <w:rPr>
+          <w:rFonts w:ascii="Tahoma" w:hAnsi="Tahoma" w:cs="Tahoma"/>
+          <w:sz w:val="28"/>
+          <w:szCs w:val="28"/>
+          <w:lang w:val="en-US"/>
+        </w:rPr>
+        <w:t>3.</w:t>
+      </w:r>
+      <w:r>
+        <w:rPr>
+          <w:rFonts w:ascii="Tahoma" w:hAnsi="Tahoma" w:cs="Tahoma"/>
+          <w:sz w:val="28"/>
+          <w:szCs w:val="28"/>
+          <w:lang w:val="en-US"/>
+        </w:rPr>
+        <w:t>In view of the sensitive nature of changes on the HR Records in question on the IPPIS Platform, the request has been examined vis-à-vis the attached documents, and the Officer's records on the IPPIS Platform are outlined below.</w:t>
       </w:r>
     </w:p>
     <w:p>
@@ -596,7 +743,6 @@
                 <w:lang w:val="en-US"/>
               </w:rPr>
             </w:pPr>
-            <w:bookmarkStart w:id="0" w:name="_GoBack" w:colFirst="3" w:colLast="3"/>
             <w:r>
               <w:rPr>
                 <w:rFonts w:ascii="Tahoma" w:hAnsi="Tahoma" w:cs="Tahoma"/>
@@ -604,27 +750,7 @@
                 <w:szCs w:val="28"/>
                 <w:lang w:val="en-US"/>
               </w:rPr>
-              <w:t>{#entries}{</w:t>
-            </w:r>
-            <w:proofErr w:type="spellStart"/>
-            <w:r>
-              <w:rPr>
-                <w:rFonts w:ascii="Tahoma" w:hAnsi="Tahoma" w:cs="Tahoma"/>
-                <w:sz w:val="28"/>
-                <w:szCs w:val="28"/>
-                <w:lang w:val="en-US"/>
-              </w:rPr>
-              <w:t>sn</w:t>
-            </w:r>
-            <w:proofErr w:type="spellEnd"/>
-            <w:r>
-              <w:rPr>
-                <w:rFonts w:ascii="Tahoma" w:hAnsi="Tahoma" w:cs="Tahoma"/>
-                <w:sz w:val="28"/>
-                <w:szCs w:val="28"/>
-                <w:lang w:val="en-US"/>
-              </w:rPr>
-              <w:t>}</w:t>
+              <w:t>{#entries}{sn}</w:t>
             </w:r>
           </w:p>
         </w:tc>
@@ -701,7 +827,6 @@
               </w:rPr>
               <w:t>IPPIS No: {</w:t>
             </w:r>
-            <w:proofErr w:type="spellStart"/>
             <w:r>
               <w:rPr>
                 <w:rFonts w:ascii="Tahoma" w:hAnsi="Tahoma" w:cs="Tahoma"/>
@@ -710,7 +835,6 @@
               </w:rPr>
               <w:t>ippis</w:t>
             </w:r>
-            <w:proofErr w:type="spellEnd"/>
             <w:r>
               <w:rPr>
                 <w:rFonts w:ascii="Tahoma" w:hAnsi="Tahoma" w:cs="Tahoma"/>
@@ -766,7 +890,6 @@
               </w:rPr>
               <w:t>{</w:t>
             </w:r>
-            <w:proofErr w:type="spellStart"/>
             <w:r>
               <w:rPr>
                 <w:rFonts w:ascii="Tahoma" w:hAnsi="Tahoma" w:cs="Tahoma"/>
@@ -776,7 +899,6 @@
               </w:rPr>
               <w:t>previousMDA</w:t>
             </w:r>
-            <w:proofErr w:type="spellEnd"/>
             <w:r>
               <w:rPr>
                 <w:rFonts w:ascii="Tahoma" w:hAnsi="Tahoma" w:cs="Tahoma"/>
@@ -786,7 +908,6 @@
               </w:rPr>
               <w:t>} to {</w:t>
             </w:r>
-            <w:proofErr w:type="spellStart"/>
             <w:r>
               <w:rPr>
                 <w:rFonts w:ascii="Tahoma" w:hAnsi="Tahoma" w:cs="Tahoma"/>
@@ -796,7 +917,6 @@
               </w:rPr>
               <w:t>newMDA</w:t>
             </w:r>
-            <w:proofErr w:type="spellEnd"/>
             <w:r>
               <w:rPr>
                 <w:rFonts w:ascii="Tahoma" w:hAnsi="Tahoma" w:cs="Tahoma"/>
@@ -840,18 +960,8 @@
                 <w:sz w:val="28"/>
                 <w:szCs w:val="28"/>
               </w:rPr>
-              <w:t>{</w:t>
-            </w:r>
-            <w:proofErr w:type="spellStart"/>
-            <w:r>
-              <w:rPr>
-                <w:rFonts w:ascii="Tahoma" w:hAnsi="Tahoma" w:cs="Tahoma"/>
-                <w:sz w:val="28"/>
-                <w:szCs w:val="28"/>
-              </w:rPr>
-              <w:t>supportingDocs</w:t>
-            </w:r>
-            <w:proofErr w:type="spellEnd"/>
+              <w:t>{supportingDocs</w:t>
+            </w:r>
             <w:r>
               <w:rPr>
                 <w:rFonts w:ascii="Tahoma" w:hAnsi="Tahoma" w:cs="Tahoma"/>
@@ -945,83 +1055,73 @@
           </w:p>
         </w:tc>
       </w:tr>
+    </w:tbl>
+    <w:p>
+      <w:pPr>
+        <w:jc w:val="both"/>
+        <w:rPr>
+          <w:rFonts w:ascii="Tahoma" w:hAnsi="Tahoma" w:cs="Tahoma"/>
+          <w:sz w:val="28"/>
+          <w:szCs w:val="28"/>
+          <w:lang w:val="en-US"/>
+        </w:rPr>
+      </w:pPr>
+    </w:p>
+    <w:p>
+      <w:pPr>
+        <w:jc w:val="both"/>
+        <w:rPr>
+          <w:rFonts w:ascii="Tahoma" w:hAnsi="Tahoma" w:cs="Tahoma"/>
+          <w:sz w:val="28"/>
+          <w:szCs w:val="28"/>
+        </w:rPr>
+      </w:pPr>
+      <w:bookmarkStart w:id="0" w:name="_Hlk111541043"/>
+      <w:r>
+        <w:rPr>
+          <w:rFonts w:ascii="Tahoma" w:hAnsi="Tahoma" w:cs="Tahoma"/>
+          <w:sz w:val="28"/>
+          <w:szCs w:val="28"/>
+          <w:lang w:val="en-US"/>
+        </w:rPr>
+        <w:lastRenderedPageBreak/>
+        <w:t>3</w:t>
+      </w:r>
+      <w:r>
+        <w:rPr>
+          <w:rFonts w:ascii="Tahoma" w:hAnsi="Tahoma" w:cs="Tahoma"/>
+          <w:sz w:val="28"/>
+          <w:szCs w:val="28"/>
+          <w:lang w:val="en-US"/>
+        </w:rPr>
+        <w:t>i</w:t>
+      </w:r>
+      <w:r>
+        <w:rPr>
+          <w:rFonts w:ascii="Tahoma" w:hAnsi="Tahoma" w:cs="Tahoma"/>
+          <w:sz w:val="28"/>
+          <w:szCs w:val="28"/>
+          <w:lang w:val="en-US"/>
+        </w:rPr>
+        <w:t>.</w:t>
+      </w:r>
+      <w:r>
+        <w:rPr>
+          <w:rFonts w:ascii="Tahoma" w:hAnsi="Tahoma" w:cs="Tahoma"/>
+          <w:sz w:val="28"/>
+          <w:szCs w:val="28"/>
+          <w:lang w:val="en-US"/>
+        </w:rPr>
+        <w:tab/>
+      </w:r>
       <w:bookmarkEnd w:id="0"/>
-    </w:tbl>
-    <w:p>
-      <w:pPr>
-        <w:jc w:val="both"/>
-        <w:rPr>
-          <w:rFonts w:ascii="Tahoma" w:hAnsi="Tahoma" w:cs="Tahoma"/>
-          <w:sz w:val="28"/>
-          <w:szCs w:val="28"/>
-          <w:lang w:val="en-US"/>
-        </w:rPr>
-      </w:pPr>
-    </w:p>
-    <w:p>
-      <w:pPr>
-        <w:jc w:val="both"/>
-        <w:rPr>
-          <w:rFonts w:ascii="Tahoma" w:hAnsi="Tahoma" w:cs="Tahoma"/>
-          <w:sz w:val="28"/>
-          <w:szCs w:val="28"/>
-        </w:rPr>
-      </w:pPr>
-      <w:bookmarkStart w:id="1" w:name="_Hlk111541043"/>
-      <w:r>
-        <w:rPr>
-          <w:rFonts w:ascii="Tahoma" w:hAnsi="Tahoma" w:cs="Tahoma"/>
-          <w:sz w:val="28"/>
-          <w:szCs w:val="28"/>
-          <w:lang w:val="en-US"/>
-        </w:rPr>
-        <w:t>3</w:t>
-      </w:r>
-      <w:r>
-        <w:rPr>
-          <w:rFonts w:ascii="Tahoma" w:hAnsi="Tahoma" w:cs="Tahoma"/>
-          <w:sz w:val="28"/>
-          <w:szCs w:val="28"/>
-          <w:lang w:val="en-US"/>
-        </w:rPr>
-        <w:t>i</w:t>
-      </w:r>
-      <w:r>
-        <w:rPr>
-          <w:rFonts w:ascii="Tahoma" w:hAnsi="Tahoma" w:cs="Tahoma"/>
-          <w:sz w:val="28"/>
-          <w:szCs w:val="28"/>
-          <w:lang w:val="en-US"/>
-        </w:rPr>
-        <w:t>.</w:t>
-      </w:r>
-      <w:r>
-        <w:rPr>
-          <w:rFonts w:ascii="Tahoma" w:hAnsi="Tahoma" w:cs="Tahoma"/>
-          <w:sz w:val="28"/>
-          <w:szCs w:val="28"/>
-          <w:lang w:val="en-US"/>
-        </w:rPr>
-        <w:tab/>
-      </w:r>
-      <w:bookmarkEnd w:id="1"/>
-      <w:proofErr w:type="gramStart"/>
-      <w:r>
-        <w:rPr>
-          <w:rFonts w:ascii="Tahoma" w:hAnsi="Tahoma" w:cs="Tahoma"/>
-          <w:sz w:val="28"/>
-          <w:szCs w:val="28"/>
-        </w:rPr>
-        <w:t>The</w:t>
-      </w:r>
-      <w:proofErr w:type="gramEnd"/>
-      <w:r>
-        <w:rPr>
-          <w:rFonts w:ascii="Tahoma" w:hAnsi="Tahoma" w:cs="Tahoma"/>
-          <w:sz w:val="28"/>
-          <w:szCs w:val="28"/>
-        </w:rPr>
-        <w:t xml:space="preserve"> supporting documents for each case have been reviewed and all requirements have been satisfied</w:t>
+      <w:r>
+        <w:rPr>
+          <w:rFonts w:ascii="Tahoma" w:hAnsi="Tahoma" w:cs="Tahoma"/>
+          <w:sz w:val="28"/>
+          <w:szCs w:val="28"/>
+        </w:rPr>
+        <w:t>The supporting documents for each case have been reviewed and all requirements have been satisfied</w:t>
       </w:r>
       <w:r>
         <w:rPr>
@@ -1045,25 +1145,7 @@
           <w:sz w:val="28"/>
           <w:szCs w:val="28"/>
         </w:rPr>
-        <w:t xml:space="preserve">that approval </w:t>
-      </w:r>
-      <w:proofErr w:type="gramStart"/>
-      <w:r>
-        <w:rPr>
-          <w:rFonts w:ascii="Tahoma" w:hAnsi="Tahoma" w:cs="Tahoma"/>
-          <w:sz w:val="28"/>
-          <w:szCs w:val="28"/>
-        </w:rPr>
-        <w:t>be granted</w:t>
-      </w:r>
-      <w:proofErr w:type="gramEnd"/>
-      <w:r>
-        <w:rPr>
-          <w:rFonts w:ascii="Tahoma" w:hAnsi="Tahoma" w:cs="Tahoma"/>
-          <w:sz w:val="28"/>
-          <w:szCs w:val="28"/>
-        </w:rPr>
-        <w:t xml:space="preserve"> for</w:t>
+        <w:t>that approval be granted for</w:t>
       </w:r>
       <w:r>
         <w:rPr>
@@ -1231,43 +1313,15 @@
                 <w:sz w:val="28"/>
                 <w:szCs w:val="28"/>
               </w:rPr>
-              <w:t>{#</w:t>
-            </w:r>
-            <w:proofErr w:type="spellStart"/>
-            <w:r>
-              <w:rPr>
-                <w:rFonts w:ascii="Tahoma" w:hAnsi="Tahoma" w:cs="Tahoma"/>
-                <w:sz w:val="28"/>
-                <w:szCs w:val="28"/>
-              </w:rPr>
-              <w:t>summaryRows</w:t>
-            </w:r>
-            <w:proofErr w:type="spellEnd"/>
-            <w:r>
-              <w:rPr>
-                <w:rFonts w:ascii="Tahoma" w:hAnsi="Tahoma" w:cs="Tahoma"/>
-                <w:sz w:val="28"/>
-                <w:szCs w:val="28"/>
-              </w:rPr>
-              <w:t>}{</w:t>
-            </w:r>
-            <w:proofErr w:type="spellStart"/>
-            <w:r>
-              <w:rPr>
-                <w:rFonts w:ascii="Tahoma" w:hAnsi="Tahoma" w:cs="Tahoma"/>
-                <w:sz w:val="28"/>
-                <w:szCs w:val="28"/>
-              </w:rPr>
-              <w:t>sn</w:t>
-            </w:r>
-            <w:proofErr w:type="spellEnd"/>
-            <w:r>
-              <w:rPr>
-                <w:rFonts w:ascii="Tahoma" w:hAnsi="Tahoma" w:cs="Tahoma"/>
-                <w:sz w:val="28"/>
-                <w:szCs w:val="28"/>
-              </w:rPr>
-              <w:t>}</w:t>
+              <w:t>{#summaryRows</w:t>
+            </w:r>
+            <w:r>
+              <w:rPr>
+                <w:rFonts w:ascii="Tahoma" w:hAnsi="Tahoma" w:cs="Tahoma"/>
+                <w:sz w:val="28"/>
+                <w:szCs w:val="28"/>
+              </w:rPr>
+              <w:t>}{sn}</w:t>
             </w:r>
           </w:p>
         </w:tc>
@@ -1291,18 +1345,8 @@
                 <w:sz w:val="28"/>
                 <w:szCs w:val="28"/>
               </w:rPr>
-              <w:t>{</w:t>
-            </w:r>
-            <w:proofErr w:type="spellStart"/>
-            <w:r>
-              <w:rPr>
-                <w:rFonts w:ascii="Tahoma" w:hAnsi="Tahoma" w:cs="Tahoma"/>
-                <w:sz w:val="28"/>
-                <w:szCs w:val="28"/>
-              </w:rPr>
-              <w:t>ippis</w:t>
-            </w:r>
-            <w:proofErr w:type="spellEnd"/>
+              <w:t>{ippis</w:t>
+            </w:r>
             <w:r>
               <w:rPr>
                 <w:rFonts w:ascii="Tahoma" w:hAnsi="Tahoma" w:cs="Tahoma"/>
@@ -1333,16 +1377,7 @@
                 <w:sz w:val="28"/>
                 <w:szCs w:val="28"/>
               </w:rPr>
-              <w:t>{</w:t>
-            </w:r>
-            <w:proofErr w:type="spellStart"/>
-            <w:r>
-              <w:rPr>
-                <w:rFonts w:ascii="Tahoma" w:hAnsi="Tahoma" w:cs="Tahoma"/>
-                <w:sz w:val="28"/>
-                <w:szCs w:val="28"/>
-              </w:rPr>
-              <w:t>previous</w:t>
+              <w:t>{previous</w:t>
             </w:r>
             <w:r>
               <w:rPr>
@@ -1352,7 +1387,6 @@
               </w:rPr>
               <w:t>MDA</w:t>
             </w:r>
-            <w:proofErr w:type="spellEnd"/>
             <w:r>
               <w:rPr>
                 <w:rFonts w:ascii="Tahoma" w:hAnsi="Tahoma" w:cs="Tahoma"/>
@@ -1383,16 +1417,7 @@
                 <w:sz w:val="28"/>
                 <w:szCs w:val="28"/>
               </w:rPr>
-              <w:t>{</w:t>
-            </w:r>
-            <w:proofErr w:type="spellStart"/>
-            <w:r>
-              <w:rPr>
-                <w:rFonts w:ascii="Tahoma" w:hAnsi="Tahoma" w:cs="Tahoma"/>
-                <w:sz w:val="28"/>
-                <w:szCs w:val="28"/>
-              </w:rPr>
-              <w:t>new</w:t>
+              <w:t>{new</w:t>
             </w:r>
             <w:r>
               <w:rPr>
@@ -1402,7 +1427,6 @@
               </w:rPr>
               <w:t>MDA</w:t>
             </w:r>
-            <w:proofErr w:type="spellEnd"/>
             <w:r>
               <w:rPr>
                 <w:rFonts w:ascii="Tahoma" w:hAnsi="Tahoma" w:cs="Tahoma"/>
@@ -1411,7 +1435,6 @@
               </w:rPr>
               <w:t>} {/</w:t>
             </w:r>
-            <w:proofErr w:type="spellStart"/>
             <w:r>
               <w:rPr>
                 <w:rFonts w:ascii="Tahoma" w:hAnsi="Tahoma" w:cs="Tahoma"/>
@@ -1420,7 +1443,6 @@
               </w:rPr>
               <w:t>summaryRows</w:t>
             </w:r>
-            <w:proofErr w:type="spellEnd"/>
             <w:r>
               <w:rPr>
                 <w:rFonts w:ascii="Tahoma" w:hAnsi="Tahoma" w:cs="Tahoma"/>
@@ -1479,56 +1501,16 @@
           <w:szCs w:val="28"/>
           <w:lang w:val="en-US"/>
         </w:rPr>
-        <w:t xml:space="preserve"> </w:t>
-      </w:r>
-      <w:proofErr w:type="gramStart"/>
-      <w:r>
-        <w:rPr>
-          <w:rFonts w:ascii="Tahoma" w:hAnsi="Tahoma" w:cs="Tahoma"/>
-          <w:sz w:val="28"/>
-          <w:szCs w:val="28"/>
-          <w:lang w:val="en-US"/>
-        </w:rPr>
-        <w:t>is</w:t>
-      </w:r>
-      <w:r>
-        <w:rPr>
-          <w:rFonts w:ascii="Tahoma" w:hAnsi="Tahoma" w:cs="Tahoma"/>
-          <w:sz w:val="28"/>
-          <w:szCs w:val="28"/>
-          <w:lang w:val="en-US"/>
-        </w:rPr>
-        <w:t xml:space="preserve"> approved</w:t>
-      </w:r>
-      <w:proofErr w:type="gramEnd"/>
-      <w:r>
-        <w:rPr>
-          <w:rFonts w:ascii="Tahoma" w:hAnsi="Tahoma" w:cs="Tahoma"/>
-          <w:sz w:val="28"/>
-          <w:szCs w:val="28"/>
-          <w:lang w:val="en-US"/>
-        </w:rPr>
-        <w:t xml:space="preserve">, please find draft letter </w:t>
-      </w:r>
-      <w:proofErr w:type="spellStart"/>
-      <w:r>
-        <w:rPr>
-          <w:rFonts w:ascii="Tahoma" w:hAnsi="Tahoma" w:cs="Tahoma"/>
-          <w:sz w:val="28"/>
-          <w:szCs w:val="28"/>
-          <w:lang w:val="en-US"/>
-        </w:rPr>
-        <w:t>a.b.c</w:t>
-      </w:r>
-      <w:proofErr w:type="spellEnd"/>
-      <w:r>
-        <w:rPr>
-          <w:rFonts w:ascii="Tahoma" w:hAnsi="Tahoma" w:cs="Tahoma"/>
-          <w:sz w:val="28"/>
-          <w:szCs w:val="28"/>
-          <w:lang w:val="en-US"/>
-        </w:rPr>
-        <w:t xml:space="preserve"> for vetting</w:t>
+        <w:t xml:space="preserve"> is</w:t>
+      </w:r>
+      <w:r>
+        <w:rPr>
+          <w:rFonts w:ascii="Tahoma" w:hAnsi="Tahoma" w:cs="Tahoma"/>
+          <w:sz w:val="28"/>
+          <w:szCs w:val="28"/>
+          <w:lang w:val="en-US"/>
+        </w:rPr>
+        <w:t xml:space="preserve"> approved, please find draft letter a.b.c for vetting</w:t>
       </w:r>
       <w:r>
         <w:rPr>
@@ -1539,17 +1521,6 @@
         </w:rPr>
         <w:tab/>
       </w:r>
-    </w:p>
-    <w:p>
-      <w:pPr>
-        <w:jc w:val="both"/>
-        <w:rPr>
-          <w:rFonts w:ascii="Tahoma" w:hAnsi="Tahoma" w:cs="Tahoma"/>
-          <w:sz w:val="28"/>
-          <w:szCs w:val="28"/>
-          <w:lang w:val="en-US"/>
-        </w:rPr>
-      </w:pPr>
       <w:r>
         <w:rPr>
           <w:rFonts w:ascii="Tahoma" w:hAnsi="Tahoma" w:cs="Tahoma"/>
@@ -1577,7 +1548,6 @@
           <w:szCs w:val="28"/>
           <w:lang w:val="en-US"/>
         </w:rPr>
-        <w:lastRenderedPageBreak/>
         <w:t>5.</w:t>
       </w:r>
       <w:r>
@@ -1682,45 +1652,14 @@
           <w:lang w:val="en-US"/>
         </w:rPr>
       </w:pPr>
-      <w:proofErr w:type="spellStart"/>
-      <w:r>
-        <w:rPr>
-          <w:rFonts w:ascii="Tahoma" w:hAnsi="Tahoma" w:cs="Tahoma"/>
-          <w:sz w:val="28"/>
-          <w:szCs w:val="28"/>
-          <w:lang w:val="en-US"/>
-        </w:rPr>
-        <w:t>Etim</w:t>
-      </w:r>
-      <w:proofErr w:type="spellEnd"/>
-      <w:r>
-        <w:rPr>
-          <w:rFonts w:ascii="Tahoma" w:hAnsi="Tahoma" w:cs="Tahoma"/>
-          <w:sz w:val="28"/>
-          <w:szCs w:val="28"/>
-          <w:lang w:val="en-US"/>
-        </w:rPr>
-        <w:t xml:space="preserve">, </w:t>
-      </w:r>
-      <w:proofErr w:type="spellStart"/>
-      <w:r>
-        <w:rPr>
-          <w:rFonts w:ascii="Tahoma" w:hAnsi="Tahoma" w:cs="Tahoma"/>
-          <w:sz w:val="28"/>
-          <w:szCs w:val="28"/>
-          <w:lang w:val="en-US"/>
-        </w:rPr>
-        <w:t>Ndukeabasi</w:t>
-      </w:r>
-      <w:proofErr w:type="spellEnd"/>
-      <w:r>
-        <w:rPr>
-          <w:rFonts w:ascii="Tahoma" w:hAnsi="Tahoma" w:cs="Tahoma"/>
-          <w:sz w:val="28"/>
-          <w:szCs w:val="28"/>
-          <w:lang w:val="en-US"/>
-        </w:rPr>
-        <w:t xml:space="preserve"> Kevin</w:t>
+      <w:r>
+        <w:rPr>
+          <w:rFonts w:ascii="Tahoma" w:hAnsi="Tahoma" w:cs="Tahoma"/>
+          <w:sz w:val="28"/>
+          <w:szCs w:val="28"/>
+          <w:lang w:val="en-US"/>
+        </w:rPr>
+        <w:t>Etim, Ndukeabasi Kevin</w:t>
       </w:r>
     </w:p>
     <w:p>
@@ -1762,25 +1701,7 @@
           <w:sz w:val="28"/>
           <w:szCs w:val="28"/>
         </w:rPr>
-        <w:t>{</w:t>
-      </w:r>
-      <w:proofErr w:type="gramStart"/>
-      <w:r>
-        <w:rPr>
-          <w:rFonts w:ascii="Tahoma" w:hAnsi="Tahoma" w:cs="Tahoma"/>
-          <w:sz w:val="28"/>
-          <w:szCs w:val="28"/>
-        </w:rPr>
-        <w:t>date</w:t>
-      </w:r>
-      <w:proofErr w:type="gramEnd"/>
-      <w:r>
-        <w:rPr>
-          <w:rFonts w:ascii="Tahoma" w:hAnsi="Tahoma" w:cs="Tahoma"/>
-          <w:sz w:val="28"/>
-          <w:szCs w:val="28"/>
-        </w:rPr>
-        <w:t>}</w:t>
+        <w:t>{date}</w:t>
       </w:r>
     </w:p>
     <w:p>
@@ -2089,244 +2010,72 @@
           <w:szCs w:val="28"/>
         </w:rPr>
       </w:pPr>
-    </w:p>
-    <w:p>
-      <w:pPr>
-        <w:ind w:left="5760" w:firstLine="720"/>
+      <w:r>
+        <w:rPr>
+          <w:rFonts w:ascii="Tahoma" w:hAnsi="Tahoma" w:cs="Tahoma"/>
+          <w:b/>
+          <w:sz w:val="28"/>
+          <w:szCs w:val="28"/>
+        </w:rPr>
+        <w:t>{date}</w:t>
+      </w:r>
+    </w:p>
+    <w:p>
+      <w:pPr>
         <w:contextualSpacing/>
-        <w:jc w:val="both"/>
-        <w:rPr>
-          <w:rFonts w:ascii="Tahoma" w:hAnsi="Tahoma" w:cs="Tahoma"/>
-          <w:b/>
-          <w:bCs/>
-          <w:sz w:val="28"/>
-          <w:szCs w:val="28"/>
-        </w:rPr>
-      </w:pPr>
-    </w:p>
-    <w:p>
-      <w:pPr>
-        <w:ind w:left="5760" w:firstLine="720"/>
+        <w:rPr>
+          <w:rFonts w:ascii="Tahoma" w:hAnsi="Tahoma" w:cs="Tahoma"/>
+          <w:b/>
+          <w:bCs/>
+          <w:sz w:val="28"/>
+          <w:szCs w:val="28"/>
+        </w:rPr>
+      </w:pPr>
+    </w:p>
+    <w:p>
+      <w:pPr>
         <w:contextualSpacing/>
-        <w:jc w:val="both"/>
-        <w:rPr>
-          <w:rFonts w:ascii="Tahoma" w:hAnsi="Tahoma" w:cs="Tahoma"/>
-          <w:b/>
-          <w:bCs/>
-          <w:sz w:val="28"/>
-          <w:szCs w:val="28"/>
-        </w:rPr>
-      </w:pPr>
-    </w:p>
-    <w:p>
-      <w:pPr>
-        <w:ind w:left="5760" w:firstLine="720"/>
+        <w:rPr>
+          <w:rFonts w:ascii="Tahoma" w:hAnsi="Tahoma" w:cs="Tahoma"/>
+          <w:sz w:val="28"/>
+          <w:szCs w:val="28"/>
+        </w:rPr>
+      </w:pPr>
+      <w:r>
+        <w:rPr>
+          <w:rFonts w:ascii="Tahoma" w:hAnsi="Tahoma" w:cs="Tahoma"/>
+          <w:b/>
+          <w:bCs/>
+          <w:sz w:val="28"/>
+          <w:szCs w:val="28"/>
+        </w:rPr>
+        <w:t>{recipient}</w:t>
+      </w:r>
+      <w:r>
+        <w:rPr>
+          <w:rFonts w:ascii="Tahoma" w:hAnsi="Tahoma" w:cs="Tahoma"/>
+          <w:sz w:val="28"/>
+          <w:szCs w:val="28"/>
+        </w:rPr>
+        <w:t>,</w:t>
+      </w:r>
+    </w:p>
+    <w:p>
+      <w:pPr>
         <w:contextualSpacing/>
-        <w:jc w:val="both"/>
-        <w:rPr>
-          <w:rFonts w:ascii="Tahoma" w:hAnsi="Tahoma" w:cs="Tahoma"/>
-          <w:b/>
-          <w:bCs/>
-          <w:sz w:val="28"/>
-          <w:szCs w:val="28"/>
-        </w:rPr>
-      </w:pPr>
-    </w:p>
-    <w:p>
-      <w:pPr>
-        <w:ind w:left="5760" w:firstLine="720"/>
-        <w:contextualSpacing/>
-        <w:jc w:val="both"/>
-        <w:rPr>
-          <w:rFonts w:ascii="Tahoma" w:hAnsi="Tahoma" w:cs="Tahoma"/>
-          <w:b/>
-          <w:bCs/>
-          <w:sz w:val="28"/>
-          <w:szCs w:val="28"/>
-        </w:rPr>
-      </w:pPr>
-    </w:p>
-    <w:p>
-      <w:pPr>
-        <w:ind w:left="5760" w:firstLine="720"/>
-        <w:contextualSpacing/>
-        <w:jc w:val="both"/>
-        <w:rPr>
-          <w:rFonts w:ascii="Tahoma" w:hAnsi="Tahoma" w:cs="Tahoma"/>
-          <w:b/>
-          <w:bCs/>
-          <w:sz w:val="28"/>
-          <w:szCs w:val="28"/>
-        </w:rPr>
-      </w:pPr>
-    </w:p>
-    <w:p>
-      <w:pPr>
-        <w:ind w:left="5760" w:firstLine="720"/>
-        <w:contextualSpacing/>
-        <w:jc w:val="both"/>
-        <w:rPr>
-          <w:rFonts w:ascii="Tahoma" w:hAnsi="Tahoma" w:cs="Tahoma"/>
-          <w:b/>
-          <w:bCs/>
-          <w:sz w:val="28"/>
-          <w:szCs w:val="28"/>
-        </w:rPr>
-      </w:pPr>
-    </w:p>
-    <w:p>
-      <w:pPr>
-        <w:ind w:left="5760" w:firstLine="720"/>
-        <w:contextualSpacing/>
-        <w:jc w:val="both"/>
-        <w:rPr>
-          <w:rFonts w:ascii="Tahoma" w:hAnsi="Tahoma" w:cs="Tahoma"/>
-          <w:b/>
-          <w:bCs/>
-          <w:sz w:val="28"/>
-          <w:szCs w:val="28"/>
-        </w:rPr>
-      </w:pPr>
-    </w:p>
-    <w:p>
-      <w:pPr>
-        <w:ind w:left="5760" w:firstLine="720"/>
-        <w:contextualSpacing/>
-        <w:jc w:val="both"/>
-        <w:rPr>
-          <w:rFonts w:ascii="Tahoma" w:hAnsi="Tahoma" w:cs="Tahoma"/>
-          <w:b/>
-          <w:bCs/>
-          <w:sz w:val="28"/>
-          <w:szCs w:val="28"/>
-        </w:rPr>
-      </w:pPr>
-      <w:r>
-        <w:rPr>
-          <w:rFonts w:ascii="Tahoma" w:hAnsi="Tahoma" w:cs="Tahoma"/>
-          <w:b/>
-          <w:sz w:val="28"/>
-          <w:szCs w:val="28"/>
-        </w:rPr>
-        <w:t>{</w:t>
-      </w:r>
-      <w:proofErr w:type="gramStart"/>
-      <w:r>
-        <w:rPr>
-          <w:rFonts w:ascii="Tahoma" w:hAnsi="Tahoma" w:cs="Tahoma"/>
-          <w:b/>
-          <w:sz w:val="28"/>
-          <w:szCs w:val="28"/>
-        </w:rPr>
-        <w:t>date</w:t>
-      </w:r>
-      <w:proofErr w:type="gramEnd"/>
-      <w:r>
-        <w:rPr>
-          <w:rFonts w:ascii="Tahoma" w:hAnsi="Tahoma" w:cs="Tahoma"/>
-          <w:b/>
-          <w:sz w:val="28"/>
-          <w:szCs w:val="28"/>
-        </w:rPr>
-        <w:t>}</w:t>
-      </w:r>
-    </w:p>
-    <w:p>
-      <w:pPr>
-        <w:contextualSpacing/>
-        <w:rPr>
-          <w:rFonts w:ascii="Tahoma" w:hAnsi="Tahoma" w:cs="Tahoma"/>
-          <w:b/>
-          <w:bCs/>
-          <w:sz w:val="28"/>
-          <w:szCs w:val="28"/>
-        </w:rPr>
-      </w:pPr>
-    </w:p>
-    <w:p>
-      <w:pPr>
-        <w:contextualSpacing/>
-        <w:rPr>
-          <w:rFonts w:ascii="Tahoma" w:hAnsi="Tahoma" w:cs="Tahoma"/>
-          <w:sz w:val="28"/>
-          <w:szCs w:val="28"/>
-        </w:rPr>
-      </w:pPr>
-      <w:r>
-        <w:rPr>
-          <w:rFonts w:ascii="Tahoma" w:hAnsi="Tahoma" w:cs="Tahoma"/>
-          <w:b/>
-          <w:bCs/>
-          <w:sz w:val="28"/>
-          <w:szCs w:val="28"/>
-        </w:rPr>
-        <w:t>{</w:t>
-      </w:r>
-      <w:proofErr w:type="gramStart"/>
-      <w:r>
-        <w:rPr>
-          <w:rFonts w:ascii="Tahoma" w:hAnsi="Tahoma" w:cs="Tahoma"/>
-          <w:b/>
-          <w:bCs/>
-          <w:sz w:val="28"/>
-          <w:szCs w:val="28"/>
-        </w:rPr>
-        <w:t>recipient</w:t>
-      </w:r>
-      <w:proofErr w:type="gramEnd"/>
-      <w:r>
-        <w:rPr>
-          <w:rFonts w:ascii="Tahoma" w:hAnsi="Tahoma" w:cs="Tahoma"/>
-          <w:b/>
-          <w:bCs/>
-          <w:sz w:val="28"/>
-          <w:szCs w:val="28"/>
-        </w:rPr>
-        <w:t>}</w:t>
-      </w:r>
-      <w:r>
-        <w:rPr>
-          <w:rFonts w:ascii="Tahoma" w:hAnsi="Tahoma" w:cs="Tahoma"/>
-          <w:sz w:val="28"/>
-          <w:szCs w:val="28"/>
-        </w:rPr>
-        <w:t>,</w:t>
-      </w:r>
-    </w:p>
-    <w:p>
-      <w:pPr>
-        <w:contextualSpacing/>
-        <w:rPr>
-          <w:rFonts w:ascii="Tahoma" w:hAnsi="Tahoma" w:cs="Tahoma"/>
-          <w:sz w:val="28"/>
-          <w:szCs w:val="28"/>
-        </w:rPr>
-      </w:pPr>
-      <w:r>
-        <w:rPr>
-          <w:rFonts w:ascii="Tahoma" w:hAnsi="Tahoma" w:cs="Tahoma"/>
-          <w:sz w:val="28"/>
-          <w:szCs w:val="28"/>
-        </w:rPr>
-        <w:t>{</w:t>
-      </w:r>
-      <w:proofErr w:type="gramStart"/>
-      <w:r>
-        <w:rPr>
-          <w:rFonts w:ascii="Tahoma" w:hAnsi="Tahoma" w:cs="Tahoma"/>
-          <w:sz w:val="28"/>
-          <w:szCs w:val="28"/>
-        </w:rPr>
-        <w:t>address</w:t>
-      </w:r>
-      <w:proofErr w:type="gramEnd"/>
-      <w:r>
-        <w:rPr>
-          <w:rFonts w:ascii="Tahoma" w:hAnsi="Tahoma" w:cs="Tahoma"/>
-          <w:sz w:val="28"/>
-          <w:szCs w:val="28"/>
-        </w:rPr>
-        <w:t>}</w:t>
+        <w:rPr>
+          <w:rFonts w:ascii="Tahoma" w:hAnsi="Tahoma" w:cs="Tahoma"/>
+          <w:sz w:val="28"/>
+          <w:szCs w:val="28"/>
+        </w:rPr>
+      </w:pPr>
+      <w:r>
+        <w:rPr>
+          <w:rFonts w:ascii="Tahoma" w:hAnsi="Tahoma" w:cs="Tahoma"/>
+          <w:sz w:val="28"/>
+          <w:szCs w:val="28"/>
+        </w:rPr>
+        <w:t>{address}</w:t>
       </w:r>
     </w:p>
     <w:p>
@@ -2426,54 +2175,16 @@
           <w:sz w:val="28"/>
           <w:szCs w:val="28"/>
         </w:rPr>
-        <w:t xml:space="preserve">I </w:t>
-      </w:r>
-      <w:proofErr w:type="gramStart"/>
-      <w:r>
-        <w:rPr>
-          <w:rFonts w:ascii="Tahoma" w:hAnsi="Tahoma" w:cs="Tahoma"/>
-          <w:sz w:val="28"/>
-          <w:szCs w:val="28"/>
-        </w:rPr>
-        <w:t>am directed</w:t>
-      </w:r>
-      <w:proofErr w:type="gramEnd"/>
-      <w:r>
-        <w:rPr>
-          <w:rFonts w:ascii="Tahoma" w:hAnsi="Tahoma" w:cs="Tahoma"/>
-          <w:sz w:val="28"/>
-          <w:szCs w:val="28"/>
-        </w:rPr>
-        <w:t xml:space="preserve"> to acknowledge receipt of your letter Ref No: </w:t>
-      </w:r>
-      <w:r>
-        <w:rPr>
-          <w:rFonts w:ascii="Tahoma" w:hAnsi="Tahoma" w:cs="Tahoma"/>
-          <w:b/>
-          <w:sz w:val="28"/>
-          <w:szCs w:val="28"/>
-        </w:rPr>
-        <w:t>{</w:t>
-      </w:r>
-      <w:proofErr w:type="spellStart"/>
-      <w:r>
-        <w:rPr>
-          <w:rFonts w:ascii="Tahoma" w:hAnsi="Tahoma" w:cs="Tahoma"/>
-          <w:b/>
-          <w:sz w:val="28"/>
-          <w:szCs w:val="28"/>
-        </w:rPr>
-        <w:t>referenceNumber</w:t>
-      </w:r>
-      <w:proofErr w:type="spellEnd"/>
-      <w:r>
-        <w:rPr>
-          <w:rFonts w:ascii="Tahoma" w:hAnsi="Tahoma" w:cs="Tahoma"/>
-          <w:b/>
-          <w:sz w:val="28"/>
-          <w:szCs w:val="28"/>
-        </w:rPr>
-        <w:t>}</w:t>
+        <w:t xml:space="preserve">I am directed to acknowledge receipt of your letter Ref No: </w:t>
+      </w:r>
+      <w:r>
+        <w:rPr>
+          <w:rFonts w:ascii="Tahoma" w:hAnsi="Tahoma" w:cs="Tahoma"/>
+          <w:b/>
+          <w:sz w:val="28"/>
+          <w:szCs w:val="28"/>
+        </w:rPr>
+        <w:t>{referenceNumber}</w:t>
       </w:r>
       <w:r>
         <w:rPr>
@@ -2490,27 +2201,7 @@
           <w:sz w:val="28"/>
           <w:szCs w:val="28"/>
         </w:rPr>
-        <w:t>{</w:t>
-      </w:r>
-      <w:proofErr w:type="spellStart"/>
-      <w:r>
-        <w:rPr>
-          <w:rFonts w:ascii="Tahoma" w:hAnsi="Tahoma" w:cs="Tahoma"/>
-          <w:b/>
-          <w:sz w:val="28"/>
-          <w:szCs w:val="28"/>
-        </w:rPr>
-        <w:t>requestDate</w:t>
-      </w:r>
-      <w:proofErr w:type="spellEnd"/>
-      <w:r>
-        <w:rPr>
-          <w:rFonts w:ascii="Tahoma" w:hAnsi="Tahoma" w:cs="Tahoma"/>
-          <w:b/>
-          <w:sz w:val="28"/>
-          <w:szCs w:val="28"/>
-        </w:rPr>
-        <w:t>}</w:t>
+        <w:t>{requestDate}</w:t>
       </w:r>
       <w:r>
         <w:rPr>
@@ -2568,18 +2259,8 @@
           <w:sz w:val="28"/>
           <w:szCs w:val="28"/>
         </w:rPr>
-        <w:t xml:space="preserve">restoration and migration of salary </w:t>
-      </w:r>
-      <w:proofErr w:type="spellStart"/>
-      <w:r>
-        <w:rPr>
-          <w:rFonts w:ascii="Tahoma" w:hAnsi="Tahoma" w:cs="Tahoma"/>
-          <w:sz w:val="28"/>
-          <w:szCs w:val="28"/>
-        </w:rPr>
-        <w:t>paypoint</w:t>
-      </w:r>
-      <w:proofErr w:type="spellEnd"/>
+        <w:t>restoration and migration of salary paypoint</w:t>
+      </w:r>
       <w:r>
         <w:rPr>
           <w:rFonts w:ascii="Tahoma" w:hAnsi="Tahoma" w:cs="Tahoma"/>
@@ -2625,7 +2306,7 @@
       <w:tr>
         <w:tc>
           <w:tcPr>
-            <w:tcW w:w="610" w:type="dxa"/>
+            <w:tcW w:w="3037" w:type="dxa"/>
           </w:tcPr>
           <w:p>
             <w:pPr>
@@ -2651,7 +2332,7 @@
         </w:tc>
         <w:tc>
           <w:tcPr>
-            <w:tcW w:w="3036" w:type="dxa"/>
+            <w:tcW w:w="1113" w:type="dxa"/>
           </w:tcPr>
           <w:p>
             <w:pPr>
@@ -2677,7 +2358,7 @@
         </w:tc>
         <w:tc>
           <w:tcPr>
-            <w:tcW w:w="2462" w:type="dxa"/>
+            <w:tcW w:w="2111" w:type="dxa"/>
           </w:tcPr>
           <w:p>
             <w:pPr>
@@ -2703,7 +2384,7 @@
         </w:tc>
         <w:tc>
           <w:tcPr>
-            <w:tcW w:w="2548" w:type="dxa"/>
+            <w:tcW w:w="2395" w:type="dxa"/>
           </w:tcPr>
           <w:p>
             <w:pPr>
@@ -2740,7 +2421,7 @@
       <w:tr>
         <w:tc>
           <w:tcPr>
-            <w:tcW w:w="610" w:type="dxa"/>
+            <w:tcW w:w="3037" w:type="dxa"/>
           </w:tcPr>
           <w:p>
             <w:pPr>
@@ -2748,16 +2429,31 @@
               <w:jc w:val="both"/>
               <w:rPr>
                 <w:rFonts w:ascii="Tahoma" w:hAnsi="Tahoma" w:cs="Tahoma"/>
-                <w:b/>
                 <w:sz w:val="28"/>
                 <w:szCs w:val="28"/>
               </w:rPr>
             </w:pPr>
+            <w:r>
+              <w:rPr>
+                <w:rFonts w:ascii="Tahoma" w:hAnsi="Tahoma" w:cs="Tahoma"/>
+                <w:sz w:val="28"/>
+                <w:szCs w:val="28"/>
+              </w:rPr>
+              <w:t>{#summaryRows</w:t>
+            </w:r>
+            <w:r>
+              <w:rPr>
+                <w:rFonts w:ascii="Tahoma" w:hAnsi="Tahoma" w:cs="Tahoma"/>
+                <w:sz w:val="28"/>
+                <w:szCs w:val="28"/>
+              </w:rPr>
+              <w:t>}{sn}</w:t>
+            </w:r>
           </w:p>
         </w:tc>
         <w:tc>
           <w:tcPr>
-            <w:tcW w:w="3036" w:type="dxa"/>
+            <w:tcW w:w="1113" w:type="dxa"/>
           </w:tcPr>
           <w:p>
             <w:pPr>
@@ -2765,16 +2461,31 @@
               <w:jc w:val="both"/>
               <w:rPr>
                 <w:rFonts w:ascii="Tahoma" w:hAnsi="Tahoma" w:cs="Tahoma"/>
-                <w:b/>
                 <w:sz w:val="28"/>
                 <w:szCs w:val="28"/>
               </w:rPr>
             </w:pPr>
+            <w:r>
+              <w:rPr>
+                <w:rFonts w:ascii="Tahoma" w:hAnsi="Tahoma" w:cs="Tahoma"/>
+                <w:sz w:val="28"/>
+                <w:szCs w:val="28"/>
+              </w:rPr>
+              <w:t>{ippis</w:t>
+            </w:r>
+            <w:r>
+              <w:rPr>
+                <w:rFonts w:ascii="Tahoma" w:hAnsi="Tahoma" w:cs="Tahoma"/>
+                <w:sz w:val="28"/>
+                <w:szCs w:val="28"/>
+              </w:rPr>
+              <w:t>}</w:t>
+            </w:r>
           </w:p>
         </w:tc>
         <w:tc>
           <w:tcPr>
-            <w:tcW w:w="2462" w:type="dxa"/>
+            <w:tcW w:w="2111" w:type="dxa"/>
           </w:tcPr>
           <w:p>
             <w:pPr>
@@ -2782,16 +2493,31 @@
               <w:jc w:val="both"/>
               <w:rPr>
                 <w:rFonts w:ascii="Tahoma" w:hAnsi="Tahoma" w:cs="Tahoma"/>
-                <w:b/>
                 <w:sz w:val="28"/>
                 <w:szCs w:val="28"/>
               </w:rPr>
             </w:pPr>
+            <w:r>
+              <w:rPr>
+                <w:rFonts w:ascii="Tahoma" w:hAnsi="Tahoma" w:cs="Tahoma"/>
+                <w:sz w:val="28"/>
+                <w:szCs w:val="28"/>
+              </w:rPr>
+              <w:t>{previousMDA</w:t>
+            </w:r>
+            <w:r>
+              <w:rPr>
+                <w:rFonts w:ascii="Tahoma" w:hAnsi="Tahoma" w:cs="Tahoma"/>
+                <w:sz w:val="28"/>
+                <w:szCs w:val="28"/>
+              </w:rPr>
+              <w:t>}</w:t>
+            </w:r>
           </w:p>
         </w:tc>
         <w:tc>
           <w:tcPr>
-            <w:tcW w:w="2548" w:type="dxa"/>
+            <w:tcW w:w="2395" w:type="dxa"/>
           </w:tcPr>
           <w:p>
             <w:pPr>
@@ -2799,38 +2525,26 @@
               <w:jc w:val="both"/>
               <w:rPr>
                 <w:rFonts w:ascii="Tahoma" w:hAnsi="Tahoma" w:cs="Tahoma"/>
-                <w:b/>
                 <w:sz w:val="28"/>
                 <w:szCs w:val="28"/>
               </w:rPr>
             </w:pPr>
-          </w:p>
-        </w:tc>
-      </w:tr>
-      <w:tr>
-        <w:tc>
-          <w:tcPr>
-            <w:tcW w:w="610" w:type="dxa"/>
-          </w:tcPr>
-          <w:p>
-            <w:pPr>
-              <w:pStyle w:val="NormalWeb"/>
-              <w:jc w:val="both"/>
-              <w:rPr>
-                <w:rFonts w:ascii="Tahoma" w:hAnsi="Tahoma" w:cs="Tahoma"/>
-                <w:sz w:val="28"/>
-                <w:szCs w:val="28"/>
-              </w:rPr>
-            </w:pPr>
-            <w:r>
-              <w:rPr>
-                <w:rFonts w:ascii="Tahoma" w:hAnsi="Tahoma" w:cs="Tahoma"/>
-                <w:sz w:val="28"/>
-                <w:szCs w:val="28"/>
-              </w:rPr>
-              <w:t>{#</w:t>
-            </w:r>
-            <w:proofErr w:type="spellStart"/>
+            <w:r>
+              <w:rPr>
+                <w:rFonts w:ascii="Tahoma" w:hAnsi="Tahoma" w:cs="Tahoma"/>
+                <w:sz w:val="28"/>
+                <w:szCs w:val="28"/>
+              </w:rPr>
+              <w:t>{newMDA</w:t>
+            </w:r>
+            <w:r>
+              <w:rPr>
+                <w:rFonts w:ascii="Tahoma" w:hAnsi="Tahoma" w:cs="Tahoma"/>
+                <w:sz w:val="28"/>
+                <w:szCs w:val="28"/>
+              </w:rPr>
+              <w:t>} {/</w:t>
+            </w:r>
             <w:r>
               <w:rPr>
                 <w:rFonts w:ascii="Tahoma" w:hAnsi="Tahoma" w:cs="Tahoma"/>
@@ -2839,169 +2553,6 @@
               </w:rPr>
               <w:t>summaryRows</w:t>
             </w:r>
-            <w:proofErr w:type="spellEnd"/>
-            <w:r>
-              <w:rPr>
-                <w:rFonts w:ascii="Tahoma" w:hAnsi="Tahoma" w:cs="Tahoma"/>
-                <w:sz w:val="28"/>
-                <w:szCs w:val="28"/>
-              </w:rPr>
-              <w:t>}{</w:t>
-            </w:r>
-            <w:proofErr w:type="spellStart"/>
-            <w:r>
-              <w:rPr>
-                <w:rFonts w:ascii="Tahoma" w:hAnsi="Tahoma" w:cs="Tahoma"/>
-                <w:sz w:val="28"/>
-                <w:szCs w:val="28"/>
-              </w:rPr>
-              <w:t>sn</w:t>
-            </w:r>
-            <w:proofErr w:type="spellEnd"/>
-            <w:r>
-              <w:rPr>
-                <w:rFonts w:ascii="Tahoma" w:hAnsi="Tahoma" w:cs="Tahoma"/>
-                <w:sz w:val="28"/>
-                <w:szCs w:val="28"/>
-              </w:rPr>
-              <w:t>}</w:t>
-            </w:r>
-          </w:p>
-        </w:tc>
-        <w:tc>
-          <w:tcPr>
-            <w:tcW w:w="3036" w:type="dxa"/>
-          </w:tcPr>
-          <w:p>
-            <w:pPr>
-              <w:pStyle w:val="NormalWeb"/>
-              <w:jc w:val="both"/>
-              <w:rPr>
-                <w:rFonts w:ascii="Tahoma" w:hAnsi="Tahoma" w:cs="Tahoma"/>
-                <w:sz w:val="28"/>
-                <w:szCs w:val="28"/>
-              </w:rPr>
-            </w:pPr>
-            <w:r>
-              <w:rPr>
-                <w:rFonts w:ascii="Tahoma" w:hAnsi="Tahoma" w:cs="Tahoma"/>
-                <w:sz w:val="28"/>
-                <w:szCs w:val="28"/>
-              </w:rPr>
-              <w:t>{</w:t>
-            </w:r>
-            <w:proofErr w:type="spellStart"/>
-            <w:r>
-              <w:rPr>
-                <w:rFonts w:ascii="Tahoma" w:hAnsi="Tahoma" w:cs="Tahoma"/>
-                <w:sz w:val="28"/>
-                <w:szCs w:val="28"/>
-              </w:rPr>
-              <w:t>ippis</w:t>
-            </w:r>
-            <w:proofErr w:type="spellEnd"/>
-            <w:r>
-              <w:rPr>
-                <w:rFonts w:ascii="Tahoma" w:hAnsi="Tahoma" w:cs="Tahoma"/>
-                <w:sz w:val="28"/>
-                <w:szCs w:val="28"/>
-              </w:rPr>
-              <w:t>}</w:t>
-            </w:r>
-          </w:p>
-        </w:tc>
-        <w:tc>
-          <w:tcPr>
-            <w:tcW w:w="2462" w:type="dxa"/>
-          </w:tcPr>
-          <w:p>
-            <w:pPr>
-              <w:pStyle w:val="NormalWeb"/>
-              <w:jc w:val="both"/>
-              <w:rPr>
-                <w:rFonts w:ascii="Tahoma" w:hAnsi="Tahoma" w:cs="Tahoma"/>
-                <w:sz w:val="28"/>
-                <w:szCs w:val="28"/>
-              </w:rPr>
-            </w:pPr>
-            <w:r>
-              <w:rPr>
-                <w:rFonts w:ascii="Tahoma" w:hAnsi="Tahoma" w:cs="Tahoma"/>
-                <w:sz w:val="28"/>
-                <w:szCs w:val="28"/>
-              </w:rPr>
-              <w:t>{</w:t>
-            </w:r>
-            <w:proofErr w:type="spellStart"/>
-            <w:r>
-              <w:rPr>
-                <w:rFonts w:ascii="Tahoma" w:hAnsi="Tahoma" w:cs="Tahoma"/>
-                <w:sz w:val="28"/>
-                <w:szCs w:val="28"/>
-              </w:rPr>
-              <w:t>previousMDA</w:t>
-            </w:r>
-            <w:proofErr w:type="spellEnd"/>
-            <w:r>
-              <w:rPr>
-                <w:rFonts w:ascii="Tahoma" w:hAnsi="Tahoma" w:cs="Tahoma"/>
-                <w:sz w:val="28"/>
-                <w:szCs w:val="28"/>
-              </w:rPr>
-              <w:t>}</w:t>
-            </w:r>
-          </w:p>
-        </w:tc>
-        <w:tc>
-          <w:tcPr>
-            <w:tcW w:w="2548" w:type="dxa"/>
-          </w:tcPr>
-          <w:p>
-            <w:pPr>
-              <w:pStyle w:val="NormalWeb"/>
-              <w:jc w:val="both"/>
-              <w:rPr>
-                <w:rFonts w:ascii="Tahoma" w:hAnsi="Tahoma" w:cs="Tahoma"/>
-                <w:sz w:val="28"/>
-                <w:szCs w:val="28"/>
-              </w:rPr>
-            </w:pPr>
-            <w:r>
-              <w:rPr>
-                <w:rFonts w:ascii="Tahoma" w:hAnsi="Tahoma" w:cs="Tahoma"/>
-                <w:sz w:val="28"/>
-                <w:szCs w:val="28"/>
-              </w:rPr>
-              <w:t>{</w:t>
-            </w:r>
-            <w:proofErr w:type="spellStart"/>
-            <w:r>
-              <w:rPr>
-                <w:rFonts w:ascii="Tahoma" w:hAnsi="Tahoma" w:cs="Tahoma"/>
-                <w:sz w:val="28"/>
-                <w:szCs w:val="28"/>
-              </w:rPr>
-              <w:t>newMDA</w:t>
-            </w:r>
-            <w:proofErr w:type="spellEnd"/>
-            <w:r>
-              <w:rPr>
-                <w:rFonts w:ascii="Tahoma" w:hAnsi="Tahoma" w:cs="Tahoma"/>
-                <w:sz w:val="28"/>
-                <w:szCs w:val="28"/>
-              </w:rPr>
-              <w:t>} {/</w:t>
-            </w:r>
-            <w:proofErr w:type="spellStart"/>
-            <w:r>
-              <w:rPr>
-                <w:rFonts w:ascii="Tahoma" w:hAnsi="Tahoma" w:cs="Tahoma"/>
-                <w:sz w:val="28"/>
-                <w:szCs w:val="28"/>
-              </w:rPr>
-              <w:t>summaryRows</w:t>
-            </w:r>
-            <w:proofErr w:type="spellEnd"/>
             <w:r>
               <w:rPr>
                 <w:rFonts w:ascii="Tahoma" w:hAnsi="Tahoma" w:cs="Tahoma"/>
@@ -3054,7 +2605,6 @@
         <w:tab/>
         <w:t xml:space="preserve">The </w:t>
       </w:r>
-      <w:proofErr w:type="gramStart"/>
       <w:r>
         <w:rPr>
           <w:rFonts w:ascii="Tahoma" w:hAnsi="Tahoma" w:cs="Tahoma"/>
@@ -3069,52 +2619,7 @@
           <w:sz w:val="28"/>
           <w:szCs w:val="28"/>
         </w:rPr>
-        <w:t xml:space="preserve"> has</w:t>
-      </w:r>
-      <w:proofErr w:type="gramEnd"/>
-      <w:r>
-        <w:rPr>
-          <w:rFonts w:ascii="Tahoma" w:hAnsi="Tahoma" w:cs="Tahoma"/>
-          <w:sz w:val="28"/>
-          <w:szCs w:val="28"/>
-        </w:rPr>
-        <w:t xml:space="preserve"> been effected on the IPPIS Platform and will start to reflect on the officer's </w:t>
-      </w:r>
-      <w:proofErr w:type="spellStart"/>
-      <w:r>
-        <w:rPr>
-          <w:rFonts w:ascii="Tahoma" w:hAnsi="Tahoma" w:cs="Tahoma"/>
-          <w:sz w:val="28"/>
-          <w:szCs w:val="28"/>
-        </w:rPr>
-        <w:t>payslip</w:t>
-      </w:r>
-      <w:proofErr w:type="spellEnd"/>
-      <w:r>
-        <w:rPr>
-          <w:rFonts w:ascii="Tahoma" w:hAnsi="Tahoma" w:cs="Tahoma"/>
-          <w:sz w:val="28"/>
-          <w:szCs w:val="28"/>
-        </w:rPr>
-        <w:t xml:space="preserve"> from {</w:t>
-      </w:r>
-      <w:proofErr w:type="spellStart"/>
-      <w:r>
-        <w:rPr>
-          <w:rFonts w:ascii="Tahoma" w:hAnsi="Tahoma" w:cs="Tahoma"/>
-          <w:sz w:val="28"/>
-          <w:szCs w:val="28"/>
-        </w:rPr>
-        <w:t>effectiveMonth</w:t>
-      </w:r>
-      <w:proofErr w:type="spellEnd"/>
-      <w:r>
-        <w:rPr>
-          <w:rFonts w:ascii="Tahoma" w:hAnsi="Tahoma" w:cs="Tahoma"/>
-          <w:sz w:val="28"/>
-          <w:szCs w:val="28"/>
-        </w:rPr>
-        <w:t>}. Kindly note this for your records and i</w:t>
+        <w:t xml:space="preserve"> has been effected on the IPPIS Platform and will start to reflect on the officer's payslip from {effectiveMonth}. Kindly note this for your records and i</w:t>
       </w:r>
       <w:r>
         <w:rPr>
@@ -3229,42 +2734,8 @@
           <w:sz w:val="28"/>
           <w:szCs w:val="28"/>
         </w:rPr>
-        <w:t xml:space="preserve"> </w:t>
-      </w:r>
-      <w:proofErr w:type="spellStart"/>
-      <w:r>
-        <w:rPr>
-          <w:rFonts w:ascii="Tahoma" w:hAnsi="Tahoma" w:cs="Tahoma"/>
-          <w:b/>
-          <w:bCs/>
-          <w:sz w:val="28"/>
-          <w:szCs w:val="28"/>
-        </w:rPr>
-        <w:t>Usenekong</w:t>
-      </w:r>
-      <w:proofErr w:type="spellEnd"/>
-      <w:r>
-        <w:rPr>
-          <w:rFonts w:ascii="Tahoma" w:hAnsi="Tahoma" w:cs="Tahoma"/>
-          <w:b/>
-          <w:bCs/>
-          <w:sz w:val="28"/>
-          <w:szCs w:val="28"/>
-        </w:rPr>
-        <w:t xml:space="preserve"> </w:t>
-      </w:r>
-      <w:proofErr w:type="spellStart"/>
-      <w:r>
-        <w:rPr>
-          <w:rFonts w:ascii="Tahoma" w:hAnsi="Tahoma" w:cs="Tahoma"/>
-          <w:b/>
-          <w:bCs/>
-          <w:sz w:val="28"/>
-          <w:szCs w:val="28"/>
-        </w:rPr>
-        <w:t>Akpan</w:t>
-      </w:r>
-      <w:proofErr w:type="spellEnd"/>
+        <w:t xml:space="preserve"> Usenekong Akpan</w:t>
+      </w:r>
     </w:p>
     <w:p>
       <w:pPr>
@@ -3309,7 +2780,10 @@
       </w:r>
     </w:p>
     <w:p/>
-    <w:p/>
+    <w:p>
+      <w:bookmarkStart w:id="1" w:name="_GoBack"/>
+      <w:bookmarkEnd w:id="1"/>
+    </w:p>
     <w:sectPr>
       <w:pgSz w:w="11906" w:h="16838"/>
       <w:pgMar w:top="851" w:right="1440" w:bottom="270" w:left="1440" w:header="708" w:footer="708" w:gutter="0"/>
@@ -3727,7 +3201,6 @@
   <w:style w:type="character" w:default="1" w:styleId="DefaultParagraphFont">
     <w:name w:val="Default Paragraph Font"/>
     <w:uiPriority w:val="1"/>
-    <w:semiHidden/>
     <w:unhideWhenUsed/>
   </w:style>
   <w:style w:type="table" w:default="1" w:styleId="TableNormal">

--- a/public/RES_Template_multiple_all_approved.docx
+++ b/public/RES_Template_multiple_all_approved.docx
@@ -166,7 +166,6 @@
           <w:rFonts w:ascii="Tahoma" w:hAnsi="Tahoma" w:cs="Tahoma"/>
           <w:sz w:val="28"/>
           <w:szCs w:val="28"/>
-          <w:lang/>
         </w:rPr>
       </w:pPr>
       <w:r>
@@ -183,7 +182,6 @@
           <w:rFonts w:ascii="Tahoma" w:hAnsi="Tahoma" w:cs="Tahoma"/>
           <w:sz w:val="28"/>
           <w:szCs w:val="28"/>
-          <w:lang/>
         </w:rPr>
         <w:t xml:space="preserve"> Please note that the required documents for Migration of salary pay point of an Officer on posting from one core MDA to another</w:t>
       </w:r>
@@ -193,7 +191,6 @@
           <w:bCs/>
           <w:sz w:val="28"/>
           <w:szCs w:val="28"/>
-          <w:lang/>
         </w:rPr>
         <w:t xml:space="preserve"> </w:t>
       </w:r>
@@ -202,7 +199,6 @@
           <w:rFonts w:ascii="Tahoma" w:hAnsi="Tahoma" w:cs="Tahoma"/>
           <w:sz w:val="28"/>
           <w:szCs w:val="28"/>
-          <w:lang/>
         </w:rPr>
         <w:t>based on the IPPIS Standard Operating Procedure (SOP) are:</w:t>
       </w:r>
@@ -216,16 +212,14 @@
           <w:bCs/>
           <w:sz w:val="28"/>
           <w:szCs w:val="28"/>
-          <w:lang/>
-        </w:rPr>
-      </w:pPr>
-      <w:r>
-        <w:rPr>
-          <w:rFonts w:ascii="Tahoma" w:hAnsi="Tahoma" w:cs="Tahoma"/>
-          <w:bCs/>
-          <w:sz w:val="28"/>
-          <w:szCs w:val="28"/>
-          <w:lang/>
+        </w:rPr>
+      </w:pPr>
+      <w:r>
+        <w:rPr>
+          <w:rFonts w:ascii="Tahoma" w:hAnsi="Tahoma" w:cs="Tahoma"/>
+          <w:bCs/>
+          <w:sz w:val="28"/>
+          <w:szCs w:val="28"/>
         </w:rPr>
         <w:t>i.</w:t>
       </w:r>
@@ -235,7 +229,6 @@
           <w:bCs/>
           <w:sz w:val="28"/>
           <w:szCs w:val="28"/>
-          <w:lang/>
         </w:rPr>
         <w:tab/>
         <w:t>Formal request from the officer’s new MDA signed by the D(HRM).</w:t>
@@ -250,16 +243,14 @@
           <w:bCs/>
           <w:sz w:val="28"/>
           <w:szCs w:val="28"/>
-          <w:lang/>
-        </w:rPr>
-      </w:pPr>
-      <w:r>
-        <w:rPr>
-          <w:rFonts w:ascii="Tahoma" w:hAnsi="Tahoma" w:cs="Tahoma"/>
-          <w:bCs/>
-          <w:sz w:val="28"/>
-          <w:szCs w:val="28"/>
-          <w:lang/>
+        </w:rPr>
+      </w:pPr>
+      <w:r>
+        <w:rPr>
+          <w:rFonts w:ascii="Tahoma" w:hAnsi="Tahoma" w:cs="Tahoma"/>
+          <w:bCs/>
+          <w:sz w:val="28"/>
+          <w:szCs w:val="28"/>
         </w:rPr>
         <w:t>ii.</w:t>
       </w:r>
@@ -269,7 +260,6 @@
           <w:bCs/>
           <w:sz w:val="28"/>
           <w:szCs w:val="28"/>
-          <w:lang/>
         </w:rPr>
         <w:tab/>
         <w:t>Posting Instruction indicating movement of officer from one MDA to another.</w:t>
@@ -284,16 +274,14 @@
           <w:bCs/>
           <w:sz w:val="28"/>
           <w:szCs w:val="28"/>
-          <w:lang/>
-        </w:rPr>
-      </w:pPr>
-      <w:r>
-        <w:rPr>
-          <w:rFonts w:ascii="Tahoma" w:hAnsi="Tahoma" w:cs="Tahoma"/>
-          <w:bCs/>
-          <w:sz w:val="28"/>
-          <w:szCs w:val="28"/>
-          <w:lang/>
+        </w:rPr>
+      </w:pPr>
+      <w:r>
+        <w:rPr>
+          <w:rFonts w:ascii="Tahoma" w:hAnsi="Tahoma" w:cs="Tahoma"/>
+          <w:bCs/>
+          <w:sz w:val="28"/>
+          <w:szCs w:val="28"/>
         </w:rPr>
         <w:t>iii.</w:t>
       </w:r>
@@ -303,7 +291,6 @@
           <w:bCs/>
           <w:sz w:val="28"/>
           <w:szCs w:val="28"/>
-          <w:lang/>
         </w:rPr>
         <w:tab/>
         <w:t>Officer’s assumption of duty Certificate dated.</w:t>
@@ -318,16 +305,14 @@
           <w:bCs/>
           <w:sz w:val="28"/>
           <w:szCs w:val="28"/>
-          <w:lang/>
-        </w:rPr>
-      </w:pPr>
-      <w:r>
-        <w:rPr>
-          <w:rFonts w:ascii="Tahoma" w:hAnsi="Tahoma" w:cs="Tahoma"/>
-          <w:bCs/>
-          <w:sz w:val="28"/>
-          <w:szCs w:val="28"/>
-          <w:lang/>
+        </w:rPr>
+      </w:pPr>
+      <w:r>
+        <w:rPr>
+          <w:rFonts w:ascii="Tahoma" w:hAnsi="Tahoma" w:cs="Tahoma"/>
+          <w:bCs/>
+          <w:sz w:val="28"/>
+          <w:szCs w:val="28"/>
         </w:rPr>
         <w:t>iv.</w:t>
       </w:r>
@@ -337,7 +322,6 @@
           <w:bCs/>
           <w:sz w:val="28"/>
           <w:szCs w:val="28"/>
-          <w:lang/>
         </w:rPr>
         <w:tab/>
         <w:t>Officer’s copy of ID card in new office (optional).</w:t>
@@ -352,16 +336,14 @@
           <w:bCs/>
           <w:sz w:val="28"/>
           <w:szCs w:val="28"/>
-          <w:lang/>
-        </w:rPr>
-      </w:pPr>
-      <w:r>
-        <w:rPr>
-          <w:rFonts w:ascii="Tahoma" w:hAnsi="Tahoma" w:cs="Tahoma"/>
-          <w:bCs/>
-          <w:sz w:val="28"/>
-          <w:szCs w:val="28"/>
-          <w:lang/>
+        </w:rPr>
+      </w:pPr>
+      <w:r>
+        <w:rPr>
+          <w:rFonts w:ascii="Tahoma" w:hAnsi="Tahoma" w:cs="Tahoma"/>
+          <w:bCs/>
+          <w:sz w:val="28"/>
+          <w:szCs w:val="28"/>
         </w:rPr>
         <w:t>v.</w:t>
       </w:r>
@@ -371,7 +353,6 @@
           <w:bCs/>
           <w:sz w:val="28"/>
           <w:szCs w:val="28"/>
-          <w:lang/>
         </w:rPr>
         <w:tab/>
         <w:t>Officer’s recent pay slip (optional)</w:t>
@@ -1167,20 +1148,21 @@
     <w:tbl>
       <w:tblPr>
         <w:tblStyle w:val="TableGrid"/>
-        <w:tblW w:w="0" w:type="auto"/>
+        <w:tblW w:w="9822" w:type="dxa"/>
         <w:tblInd w:w="360" w:type="dxa"/>
         <w:tblLook w:val="04A0" w:firstRow="1" w:lastRow="0" w:firstColumn="1" w:lastColumn="0" w:noHBand="0" w:noVBand="1"/>
       </w:tblPr>
       <w:tblGrid>
         <w:gridCol w:w="3037"/>
-        <w:gridCol w:w="1113"/>
-        <w:gridCol w:w="2111"/>
-        <w:gridCol w:w="2395"/>
+        <w:gridCol w:w="1171"/>
+        <w:gridCol w:w="1171"/>
+        <w:gridCol w:w="2099"/>
+        <w:gridCol w:w="2390"/>
       </w:tblGrid>
       <w:tr>
         <w:tc>
           <w:tcPr>
-            <w:tcW w:w="610" w:type="dxa"/>
+            <w:tcW w:w="3022" w:type="dxa"/>
           </w:tcPr>
           <w:p>
             <w:pPr>
@@ -1206,7 +1188,7 @@
         </w:tc>
         <w:tc>
           <w:tcPr>
-            <w:tcW w:w="3036" w:type="dxa"/>
+            <w:tcW w:w="1166" w:type="dxa"/>
           </w:tcPr>
           <w:p>
             <w:pPr>
@@ -1214,25 +1196,23 @@
               <w:jc w:val="both"/>
               <w:rPr>
                 <w:rFonts w:ascii="Tahoma" w:hAnsi="Tahoma" w:cs="Tahoma"/>
+                <w:sz w:val="28"/>
+                <w:szCs w:val="28"/>
+              </w:rPr>
+            </w:pPr>
+            <w:r>
+              <w:rPr>
+                <w:rFonts w:ascii="Tahoma" w:hAnsi="Tahoma" w:cs="Tahoma"/>
                 <w:b/>
-                <w:sz w:val="28"/>
-                <w:szCs w:val="28"/>
-              </w:rPr>
-            </w:pPr>
-            <w:r>
-              <w:rPr>
-                <w:rFonts w:ascii="Tahoma" w:hAnsi="Tahoma" w:cs="Tahoma"/>
-                <w:b/>
-                <w:sz w:val="28"/>
-                <w:szCs w:val="28"/>
-              </w:rPr>
-              <w:t>IPPIS NO</w:t>
+                <w:bCs/>
+              </w:rPr>
+              <w:t xml:space="preserve">NAME </w:t>
             </w:r>
           </w:p>
         </w:tc>
         <w:tc>
           <w:tcPr>
-            <w:tcW w:w="2462" w:type="dxa"/>
+            <w:tcW w:w="1166" w:type="dxa"/>
           </w:tcPr>
           <w:p>
             <w:pPr>
@@ -1248,17 +1228,42 @@
             <w:r>
               <w:rPr>
                 <w:rFonts w:ascii="Tahoma" w:hAnsi="Tahoma" w:cs="Tahoma"/>
-                <w:b/>
-                <w:sz w:val="28"/>
-                <w:szCs w:val="28"/>
-              </w:rPr>
-              <w:t>Old MDA</w:t>
+                <w:sz w:val="28"/>
+                <w:szCs w:val="28"/>
+              </w:rPr>
+              <w:t>{name}</w:t>
             </w:r>
           </w:p>
         </w:tc>
         <w:tc>
           <w:tcPr>
-            <w:tcW w:w="2548" w:type="dxa"/>
+            <w:tcW w:w="2089" w:type="dxa"/>
+          </w:tcPr>
+          <w:p>
+            <w:pPr>
+              <w:pStyle w:val="NormalWeb"/>
+              <w:jc w:val="both"/>
+              <w:rPr>
+                <w:rFonts w:ascii="Tahoma" w:hAnsi="Tahoma" w:cs="Tahoma"/>
+                <w:b/>
+                <w:sz w:val="28"/>
+                <w:szCs w:val="28"/>
+              </w:rPr>
+            </w:pPr>
+            <w:r>
+              <w:rPr>
+                <w:rFonts w:ascii="Tahoma" w:hAnsi="Tahoma" w:cs="Tahoma"/>
+                <w:b/>
+                <w:sz w:val="28"/>
+                <w:szCs w:val="28"/>
+              </w:rPr>
+              <w:t>Old MDA</w:t>
+            </w:r>
+          </w:p>
+        </w:tc>
+        <w:tc>
+          <w:tcPr>
+            <w:tcW w:w="2379" w:type="dxa"/>
           </w:tcPr>
           <w:p>
             <w:pPr>
@@ -1295,7 +1300,7 @@
       <w:tr>
         <w:tc>
           <w:tcPr>
-            <w:tcW w:w="610" w:type="dxa"/>
+            <w:tcW w:w="3022" w:type="dxa"/>
           </w:tcPr>
           <w:p>
             <w:pPr>
@@ -1327,7 +1332,77 @@
         </w:tc>
         <w:tc>
           <w:tcPr>
-            <w:tcW w:w="3036" w:type="dxa"/>
+            <w:tcW w:w="1166" w:type="dxa"/>
+          </w:tcPr>
+          <w:p>
+            <w:pPr>
+              <w:jc w:val="both"/>
+              <w:rPr>
+                <w:rFonts w:ascii="Tahoma" w:hAnsi="Tahoma" w:cs="Tahoma"/>
+                <w:sz w:val="28"/>
+                <w:szCs w:val="28"/>
+                <w:lang w:val="en-US"/>
+              </w:rPr>
+            </w:pPr>
+            <w:r>
+              <w:rPr>
+                <w:rFonts w:ascii="Tahoma" w:hAnsi="Tahoma" w:cs="Tahoma"/>
+                <w:sz w:val="28"/>
+                <w:szCs w:val="28"/>
+                <w:lang w:val="en-US"/>
+              </w:rPr>
+              <w:t>{</w:t>
+            </w:r>
+            <w:r>
+              <w:rPr>
+                <w:rFonts w:ascii="Tahoma" w:hAnsi="Tahoma" w:cs="Tahoma"/>
+                <w:sz w:val="28"/>
+                <w:szCs w:val="28"/>
+                <w:lang w:val="en-US"/>
+              </w:rPr>
+              <w:t>na</w:t>
+            </w:r>
+            <w:r>
+              <w:rPr>
+                <w:rFonts w:ascii="Tahoma" w:hAnsi="Tahoma" w:cs="Tahoma"/>
+                <w:sz w:val="28"/>
+                <w:szCs w:val="28"/>
+                <w:lang w:val="en-US"/>
+              </w:rPr>
+              <w:t>me}</w:t>
+            </w:r>
+          </w:p>
+          <w:p>
+            <w:pPr>
+              <w:pStyle w:val="NormalWeb"/>
+              <w:jc w:val="both"/>
+              <w:rPr>
+                <w:rFonts w:ascii="Tahoma" w:hAnsi="Tahoma" w:cs="Tahoma"/>
+                <w:sz w:val="28"/>
+                <w:szCs w:val="28"/>
+              </w:rPr>
+            </w:pPr>
+            <w:r>
+              <w:rPr>
+                <w:rFonts w:ascii="Tahoma" w:hAnsi="Tahoma" w:cs="Tahoma"/>
+                <w:sz w:val="28"/>
+                <w:szCs w:val="28"/>
+              </w:rPr>
+              <w:t>IPPIS No: {ippis</w:t>
+            </w:r>
+            <w:r>
+              <w:rPr>
+                <w:rFonts w:ascii="Tahoma" w:hAnsi="Tahoma" w:cs="Tahoma"/>
+                <w:sz w:val="28"/>
+                <w:szCs w:val="28"/>
+              </w:rPr>
+              <w:t>}</w:t>
+            </w:r>
+          </w:p>
+        </w:tc>
+        <w:tc>
+          <w:tcPr>
+            <w:tcW w:w="1166" w:type="dxa"/>
           </w:tcPr>
           <w:p>
             <w:pPr>
@@ -1345,21 +1420,13 @@
                 <w:sz w:val="28"/>
                 <w:szCs w:val="28"/>
               </w:rPr>
-              <w:t>{ippis</w:t>
-            </w:r>
-            <w:r>
-              <w:rPr>
-                <w:rFonts w:ascii="Tahoma" w:hAnsi="Tahoma" w:cs="Tahoma"/>
-                <w:sz w:val="28"/>
-                <w:szCs w:val="28"/>
-              </w:rPr>
-              <w:t>}</w:t>
+              <w:t>IPPIS No: {ippis}</w:t>
             </w:r>
           </w:p>
         </w:tc>
         <w:tc>
           <w:tcPr>
-            <w:tcW w:w="2462" w:type="dxa"/>
+            <w:tcW w:w="2089" w:type="dxa"/>
           </w:tcPr>
           <w:p>
             <w:pPr>
@@ -1377,15 +1444,7 @@
                 <w:sz w:val="28"/>
                 <w:szCs w:val="28"/>
               </w:rPr>
-              <w:t>{previous</w:t>
-            </w:r>
-            <w:r>
-              <w:rPr>
-                <w:rFonts w:ascii="Tahoma" w:hAnsi="Tahoma" w:cs="Tahoma"/>
-                <w:sz w:val="28"/>
-                <w:szCs w:val="28"/>
-              </w:rPr>
-              <w:t>MDA</w:t>
+              <w:t>{previousMDA</w:t>
             </w:r>
             <w:r>
               <w:rPr>
@@ -1399,7 +1458,7 @@
         </w:tc>
         <w:tc>
           <w:tcPr>
-            <w:tcW w:w="2548" w:type="dxa"/>
+            <w:tcW w:w="2379" w:type="dxa"/>
           </w:tcPr>
           <w:p>
             <w:pPr>
@@ -1417,15 +1476,7 @@
                 <w:sz w:val="28"/>
                 <w:szCs w:val="28"/>
               </w:rPr>
-              <w:t>{new</w:t>
-            </w:r>
-            <w:r>
-              <w:rPr>
-                <w:rFonts w:ascii="Tahoma" w:hAnsi="Tahoma" w:cs="Tahoma"/>
-                <w:sz w:val="28"/>
-                <w:szCs w:val="28"/>
-              </w:rPr>
-              <w:t>MDA</w:t>
+              <w:t>{newMDA</w:t>
             </w:r>
             <w:r>
               <w:rPr>
@@ -1577,118 +1628,6 @@
         <w:jc w:val="both"/>
         <w:rPr>
           <w:rFonts w:ascii="Tahoma" w:hAnsi="Tahoma" w:cs="Tahoma"/>
-          <w:sz w:val="28"/>
-          <w:szCs w:val="28"/>
-          <w:lang w:val="en-US"/>
-        </w:rPr>
-      </w:pPr>
-      <w:r>
-        <w:rPr>
-          <w:rFonts w:ascii="Tahoma" w:hAnsi="Tahoma" w:cs="Tahoma"/>
-          <w:noProof/>
-          <w:sz w:val="28"/>
-          <w:szCs w:val="28"/>
-          <w:lang w:val="en-US"/>
-        </w:rPr>
-        <w:drawing>
-          <wp:inline distT="0" distB="0" distL="0" distR="0" wp14:anchorId="14660854" wp14:editId="295A287A">
-            <wp:extent cx="1924050" cy="914400"/>
-            <wp:effectExtent l="0" t="0" r="0" b="0"/>
-            <wp:docPr id="635387031" name="Picture 1"/>
-            <wp:cNvGraphicFramePr>
-              <a:graphicFrameLocks xmlns:a="http://schemas.openxmlformats.org/drawingml/2006/main" noChangeAspect="1"/>
-            </wp:cNvGraphicFramePr>
-            <a:graphic xmlns:a="http://schemas.openxmlformats.org/drawingml/2006/main">
-              <a:graphicData uri="http://schemas.openxmlformats.org/drawingml/2006/picture">
-                <pic:pic xmlns:pic="http://schemas.openxmlformats.org/drawingml/2006/picture">
-                  <pic:nvPicPr>
-                    <pic:cNvPr id="0" name="Picture 1"/>
-                    <pic:cNvPicPr>
-                      <a:picLocks noChangeAspect="1" noChangeArrowheads="1"/>
-                    </pic:cNvPicPr>
-                  </pic:nvPicPr>
-                  <pic:blipFill>
-                    <a:blip r:embed="rId4">
-                      <a:extLst>
-                        <a:ext uri="{28A0092B-C50C-407E-A947-70E740481C1C}">
-                          <a14:useLocalDpi xmlns:a14="http://schemas.microsoft.com/office/drawing/2010/main" val="0"/>
-                        </a:ext>
-                      </a:extLst>
-                    </a:blip>
-                    <a:srcRect/>
-                    <a:stretch>
-                      <a:fillRect/>
-                    </a:stretch>
-                  </pic:blipFill>
-                  <pic:spPr bwMode="auto">
-                    <a:xfrm>
-                      <a:off x="0" y="0"/>
-                      <a:ext cx="1945073" cy="924391"/>
-                    </a:xfrm>
-                    <a:prstGeom prst="rect">
-                      <a:avLst/>
-                    </a:prstGeom>
-                    <a:noFill/>
-                    <a:ln>
-                      <a:noFill/>
-                    </a:ln>
-                  </pic:spPr>
-                </pic:pic>
-              </a:graphicData>
-            </a:graphic>
-          </wp:inline>
-        </w:drawing>
-      </w:r>
-    </w:p>
-    <w:p>
-      <w:pPr>
-        <w:spacing w:line="256" w:lineRule="auto"/>
-        <w:contextualSpacing/>
-        <w:jc w:val="both"/>
-        <w:rPr>
-          <w:rFonts w:ascii="Tahoma" w:hAnsi="Tahoma" w:cs="Tahoma"/>
-          <w:sz w:val="28"/>
-          <w:szCs w:val="28"/>
-          <w:lang w:val="en-US"/>
-        </w:rPr>
-      </w:pPr>
-      <w:r>
-        <w:rPr>
-          <w:rFonts w:ascii="Tahoma" w:hAnsi="Tahoma" w:cs="Tahoma"/>
-          <w:sz w:val="28"/>
-          <w:szCs w:val="28"/>
-          <w:lang w:val="en-US"/>
-        </w:rPr>
-        <w:t>Etim, Ndukeabasi Kevin</w:t>
-      </w:r>
-    </w:p>
-    <w:p>
-      <w:pPr>
-        <w:spacing w:line="256" w:lineRule="auto"/>
-        <w:contextualSpacing/>
-        <w:jc w:val="both"/>
-        <w:rPr>
-          <w:rFonts w:ascii="Tahoma" w:hAnsi="Tahoma" w:cs="Tahoma"/>
-          <w:sz w:val="28"/>
-          <w:szCs w:val="28"/>
-          <w:lang w:val="en-US"/>
-        </w:rPr>
-      </w:pPr>
-      <w:r>
-        <w:rPr>
-          <w:rFonts w:ascii="Tahoma" w:hAnsi="Tahoma" w:cs="Tahoma"/>
-          <w:sz w:val="28"/>
-          <w:szCs w:val="28"/>
-          <w:lang w:val="en-US"/>
-        </w:rPr>
-        <w:t>PA I (Tech)</w:t>
-      </w:r>
-    </w:p>
-    <w:p>
-      <w:pPr>
-        <w:jc w:val="both"/>
-        <w:rPr>
-          <w:rFonts w:ascii="Tahoma" w:hAnsi="Tahoma" w:cs="Tahoma"/>
           <w:b/>
           <w:bCs/>
           <w:sz w:val="28"/>
@@ -2010,13 +1949,70 @@
           <w:szCs w:val="28"/>
         </w:rPr>
       </w:pPr>
-      <w:r>
-        <w:rPr>
-          <w:rFonts w:ascii="Tahoma" w:hAnsi="Tahoma" w:cs="Tahoma"/>
-          <w:b/>
-          <w:sz w:val="28"/>
-          <w:szCs w:val="28"/>
-        </w:rPr>
+    </w:p>
+    <w:p>
+      <w:pPr>
+        <w:ind w:left="5760" w:firstLine="720"/>
+        <w:contextualSpacing/>
+        <w:jc w:val="both"/>
+        <w:rPr>
+          <w:rFonts w:ascii="Tahoma" w:hAnsi="Tahoma" w:cs="Tahoma"/>
+          <w:b/>
+          <w:bCs/>
+          <w:sz w:val="28"/>
+          <w:szCs w:val="28"/>
+        </w:rPr>
+      </w:pPr>
+    </w:p>
+    <w:p>
+      <w:pPr>
+        <w:ind w:left="5760" w:firstLine="720"/>
+        <w:contextualSpacing/>
+        <w:jc w:val="both"/>
+        <w:rPr>
+          <w:rFonts w:ascii="Tahoma" w:hAnsi="Tahoma" w:cs="Tahoma"/>
+          <w:b/>
+          <w:bCs/>
+          <w:sz w:val="28"/>
+          <w:szCs w:val="28"/>
+        </w:rPr>
+      </w:pPr>
+    </w:p>
+    <w:p>
+      <w:pPr>
+        <w:ind w:left="5760" w:firstLine="720"/>
+        <w:contextualSpacing/>
+        <w:jc w:val="both"/>
+        <w:rPr>
+          <w:rFonts w:ascii="Tahoma" w:hAnsi="Tahoma" w:cs="Tahoma"/>
+          <w:b/>
+          <w:bCs/>
+          <w:sz w:val="28"/>
+          <w:szCs w:val="28"/>
+        </w:rPr>
+      </w:pPr>
+    </w:p>
+    <w:p>
+      <w:pPr>
+        <w:ind w:left="5760" w:firstLine="720"/>
+        <w:contextualSpacing/>
+        <w:jc w:val="both"/>
+        <w:rPr>
+          <w:rFonts w:ascii="Tahoma" w:hAnsi="Tahoma" w:cs="Tahoma"/>
+          <w:b/>
+          <w:bCs/>
+          <w:sz w:val="28"/>
+          <w:szCs w:val="28"/>
+        </w:rPr>
+      </w:pPr>
+      <w:r>
+        <w:rPr>
+          <w:rFonts w:ascii="Tahoma" w:hAnsi="Tahoma" w:cs="Tahoma"/>
+          <w:b/>
+          <w:sz w:val="28"/>
+          <w:szCs w:val="28"/>
+        </w:rPr>
+        <w:lastRenderedPageBreak/>
         <w:t>{date}</w:t>
       </w:r>
     </w:p>
@@ -2293,20 +2289,21 @@
     <w:tbl>
       <w:tblPr>
         <w:tblStyle w:val="TableGrid"/>
-        <w:tblW w:w="0" w:type="auto"/>
+        <w:tblW w:w="9822" w:type="dxa"/>
         <w:tblInd w:w="360" w:type="dxa"/>
         <w:tblLook w:val="04A0" w:firstRow="1" w:lastRow="0" w:firstColumn="1" w:lastColumn="0" w:noHBand="0" w:noVBand="1"/>
       </w:tblPr>
       <w:tblGrid>
         <w:gridCol w:w="3037"/>
-        <w:gridCol w:w="1113"/>
-        <w:gridCol w:w="2111"/>
-        <w:gridCol w:w="2395"/>
+        <w:gridCol w:w="1171"/>
+        <w:gridCol w:w="1171"/>
+        <w:gridCol w:w="2099"/>
+        <w:gridCol w:w="2390"/>
       </w:tblGrid>
       <w:tr>
         <w:tc>
           <w:tcPr>
-            <w:tcW w:w="3037" w:type="dxa"/>
+            <w:tcW w:w="3022" w:type="dxa"/>
           </w:tcPr>
           <w:p>
             <w:pPr>
@@ -2332,7 +2329,7 @@
         </w:tc>
         <w:tc>
           <w:tcPr>
-            <w:tcW w:w="1113" w:type="dxa"/>
+            <w:tcW w:w="1166" w:type="dxa"/>
           </w:tcPr>
           <w:p>
             <w:pPr>
@@ -2340,25 +2337,23 @@
               <w:jc w:val="both"/>
               <w:rPr>
                 <w:rFonts w:ascii="Tahoma" w:hAnsi="Tahoma" w:cs="Tahoma"/>
+                <w:sz w:val="28"/>
+                <w:szCs w:val="28"/>
+              </w:rPr>
+            </w:pPr>
+            <w:r>
+              <w:rPr>
+                <w:rFonts w:ascii="Tahoma" w:hAnsi="Tahoma" w:cs="Tahoma"/>
                 <w:b/>
-                <w:sz w:val="28"/>
-                <w:szCs w:val="28"/>
-              </w:rPr>
-            </w:pPr>
-            <w:r>
-              <w:rPr>
-                <w:rFonts w:ascii="Tahoma" w:hAnsi="Tahoma" w:cs="Tahoma"/>
-                <w:b/>
-                <w:sz w:val="28"/>
-                <w:szCs w:val="28"/>
-              </w:rPr>
-              <w:t>IPPIS NO</w:t>
+                <w:bCs/>
+              </w:rPr>
+              <w:t xml:space="preserve">NAME </w:t>
             </w:r>
           </w:p>
         </w:tc>
         <w:tc>
           <w:tcPr>
-            <w:tcW w:w="2111" w:type="dxa"/>
+            <w:tcW w:w="1166" w:type="dxa"/>
           </w:tcPr>
           <w:p>
             <w:pPr>
@@ -2374,17 +2369,42 @@
             <w:r>
               <w:rPr>
                 <w:rFonts w:ascii="Tahoma" w:hAnsi="Tahoma" w:cs="Tahoma"/>
-                <w:b/>
-                <w:sz w:val="28"/>
-                <w:szCs w:val="28"/>
-              </w:rPr>
-              <w:t>Old MDA</w:t>
+                <w:sz w:val="28"/>
+                <w:szCs w:val="28"/>
+              </w:rPr>
+              <w:t>{name}</w:t>
             </w:r>
           </w:p>
         </w:tc>
         <w:tc>
           <w:tcPr>
-            <w:tcW w:w="2395" w:type="dxa"/>
+            <w:tcW w:w="2089" w:type="dxa"/>
+          </w:tcPr>
+          <w:p>
+            <w:pPr>
+              <w:pStyle w:val="NormalWeb"/>
+              <w:jc w:val="both"/>
+              <w:rPr>
+                <w:rFonts w:ascii="Tahoma" w:hAnsi="Tahoma" w:cs="Tahoma"/>
+                <w:b/>
+                <w:sz w:val="28"/>
+                <w:szCs w:val="28"/>
+              </w:rPr>
+            </w:pPr>
+            <w:r>
+              <w:rPr>
+                <w:rFonts w:ascii="Tahoma" w:hAnsi="Tahoma" w:cs="Tahoma"/>
+                <w:b/>
+                <w:sz w:val="28"/>
+                <w:szCs w:val="28"/>
+              </w:rPr>
+              <w:t>Old MDA</w:t>
+            </w:r>
+          </w:p>
+        </w:tc>
+        <w:tc>
+          <w:tcPr>
+            <w:tcW w:w="2379" w:type="dxa"/>
           </w:tcPr>
           <w:p>
             <w:pPr>
@@ -2421,7 +2441,7 @@
       <w:tr>
         <w:tc>
           <w:tcPr>
-            <w:tcW w:w="3037" w:type="dxa"/>
+            <w:tcW w:w="3022" w:type="dxa"/>
           </w:tcPr>
           <w:p>
             <w:pPr>
@@ -2453,7 +2473,77 @@
         </w:tc>
         <w:tc>
           <w:tcPr>
-            <w:tcW w:w="1113" w:type="dxa"/>
+            <w:tcW w:w="1166" w:type="dxa"/>
+          </w:tcPr>
+          <w:p>
+            <w:pPr>
+              <w:jc w:val="both"/>
+              <w:rPr>
+                <w:rFonts w:ascii="Tahoma" w:hAnsi="Tahoma" w:cs="Tahoma"/>
+                <w:sz w:val="28"/>
+                <w:szCs w:val="28"/>
+                <w:lang w:val="en-US"/>
+              </w:rPr>
+            </w:pPr>
+            <w:r>
+              <w:rPr>
+                <w:rFonts w:ascii="Tahoma" w:hAnsi="Tahoma" w:cs="Tahoma"/>
+                <w:sz w:val="28"/>
+                <w:szCs w:val="28"/>
+                <w:lang w:val="en-US"/>
+              </w:rPr>
+              <w:t>{</w:t>
+            </w:r>
+            <w:r>
+              <w:rPr>
+                <w:rFonts w:ascii="Tahoma" w:hAnsi="Tahoma" w:cs="Tahoma"/>
+                <w:sz w:val="28"/>
+                <w:szCs w:val="28"/>
+                <w:lang w:val="en-US"/>
+              </w:rPr>
+              <w:t>na</w:t>
+            </w:r>
+            <w:r>
+              <w:rPr>
+                <w:rFonts w:ascii="Tahoma" w:hAnsi="Tahoma" w:cs="Tahoma"/>
+                <w:sz w:val="28"/>
+                <w:szCs w:val="28"/>
+                <w:lang w:val="en-US"/>
+              </w:rPr>
+              <w:t>me}</w:t>
+            </w:r>
+          </w:p>
+          <w:p>
+            <w:pPr>
+              <w:pStyle w:val="NormalWeb"/>
+              <w:jc w:val="both"/>
+              <w:rPr>
+                <w:rFonts w:ascii="Tahoma" w:hAnsi="Tahoma" w:cs="Tahoma"/>
+                <w:sz w:val="28"/>
+                <w:szCs w:val="28"/>
+              </w:rPr>
+            </w:pPr>
+            <w:r>
+              <w:rPr>
+                <w:rFonts w:ascii="Tahoma" w:hAnsi="Tahoma" w:cs="Tahoma"/>
+                <w:sz w:val="28"/>
+                <w:szCs w:val="28"/>
+              </w:rPr>
+              <w:t>IPPIS No: {ippis</w:t>
+            </w:r>
+            <w:r>
+              <w:rPr>
+                <w:rFonts w:ascii="Tahoma" w:hAnsi="Tahoma" w:cs="Tahoma"/>
+                <w:sz w:val="28"/>
+                <w:szCs w:val="28"/>
+              </w:rPr>
+              <w:t>}</w:t>
+            </w:r>
+          </w:p>
+        </w:tc>
+        <w:tc>
+          <w:tcPr>
+            <w:tcW w:w="1166" w:type="dxa"/>
           </w:tcPr>
           <w:p>
             <w:pPr>
@@ -2471,21 +2561,13 @@
                 <w:sz w:val="28"/>
                 <w:szCs w:val="28"/>
               </w:rPr>
-              <w:t>{ippis</w:t>
-            </w:r>
-            <w:r>
-              <w:rPr>
-                <w:rFonts w:ascii="Tahoma" w:hAnsi="Tahoma" w:cs="Tahoma"/>
-                <w:sz w:val="28"/>
-                <w:szCs w:val="28"/>
-              </w:rPr>
-              <w:t>}</w:t>
+              <w:t>IPPIS No: {ippis}</w:t>
             </w:r>
           </w:p>
         </w:tc>
         <w:tc>
           <w:tcPr>
-            <w:tcW w:w="2111" w:type="dxa"/>
+            <w:tcW w:w="2089" w:type="dxa"/>
           </w:tcPr>
           <w:p>
             <w:pPr>
@@ -2517,7 +2599,7 @@
         </w:tc>
         <w:tc>
           <w:tcPr>
-            <w:tcW w:w="2395" w:type="dxa"/>
+            <w:tcW w:w="2379" w:type="dxa"/>
           </w:tcPr>
           <w:p>
             <w:pPr>
@@ -2561,6 +2643,8 @@
               </w:rPr>
               <w:t>}</w:t>
             </w:r>
+            <w:bookmarkStart w:id="1" w:name="_GoBack"/>
+            <w:bookmarkEnd w:id="1"/>
           </w:p>
         </w:tc>
       </w:tr>
@@ -2780,10 +2864,7 @@
       </w:r>
     </w:p>
     <w:p/>
-    <w:p>
-      <w:bookmarkStart w:id="1" w:name="_GoBack"/>
-      <w:bookmarkEnd w:id="1"/>
-    </w:p>
+    <w:p/>
     <w:sectPr>
       <w:pgSz w:w="11906" w:h="16838"/>
       <w:pgMar w:top="851" w:right="1440" w:bottom="270" w:left="1440" w:header="708" w:footer="708" w:gutter="0"/>
@@ -3201,6 +3282,7 @@
   <w:style w:type="character" w:default="1" w:styleId="DefaultParagraphFont">
     <w:name w:val="Default Paragraph Font"/>
     <w:uiPriority w:val="1"/>
+    <w:semiHidden/>
     <w:unhideWhenUsed/>
   </w:style>
   <w:style w:type="table" w:default="1" w:styleId="TableNormal">
